--- a/Documento Obligatorio.docx
+++ b/Documento Obligatorio.docx
@@ -1520,7 +1520,10 @@
         <w:t>0</w:t>
       </w:r>
       <w:r>
-        <w:t xml:space="preserve">6 – Inicio y </w:t>
+        <w:t>7</w:t>
+      </w:r>
+      <w:r>
+        <w:t xml:space="preserve"> – Inicio y </w:t>
       </w:r>
       <w:proofErr w:type="spellStart"/>
       <w:r>
@@ -1533,26 +1536,32 @@
     </w:p>
     <w:p>
       <w:r>
-        <w:t>F07 – Registro en la aplicación Alumno – Usuario: Alumno</w:t>
-      </w:r>
-    </w:p>
-    <w:p>
-      <w:r>
         <w:t>F0</w:t>
       </w:r>
       <w:r>
         <w:t>8</w:t>
       </w:r>
       <w:r>
+        <w:t xml:space="preserve"> – Registro en la aplicación Alumno – Usuario: Alumno</w:t>
+      </w:r>
+    </w:p>
+    <w:p>
+      <w:r>
+        <w:t>F</w:t>
+      </w:r>
+      <w:r>
+        <w:t>09</w:t>
+      </w:r>
+      <w:r>
         <w:t xml:space="preserve"> – Visualización de ejercicios planteados – Usuario: Alumno</w:t>
       </w:r>
     </w:p>
     <w:p>
       <w:r>
-        <w:t>F0</w:t>
-      </w:r>
-      <w:r>
-        <w:t>9</w:t>
+        <w:t>F</w:t>
+      </w:r>
+      <w:r>
+        <w:t>10</w:t>
       </w:r>
       <w:r>
         <w:t xml:space="preserve"> – Entrega de tareas – Usuario: Alumno</w:t>
@@ -1563,7 +1572,13 @@
         <w:t>F</w:t>
       </w:r>
       <w:r>
-        <w:t xml:space="preserve">10 </w:t>
+        <w:t>1</w:t>
+      </w:r>
+      <w:r>
+        <w:t>1</w:t>
+      </w:r>
+      <w:r>
+        <w:t xml:space="preserve"> </w:t>
       </w:r>
       <w:r>
         <w:t>- Vista de ejercicios resueltos previamente – Usuario: Alumno</w:t>
@@ -1577,7 +1592,7 @@
         <w:t>1</w:t>
       </w:r>
       <w:r>
-        <w:t>1</w:t>
+        <w:t>2</w:t>
       </w:r>
       <w:r>
         <w:t>– Visualización de información estadística del alumno – Usuario. Alumno</w:t>
@@ -1878,7 +1893,6 @@
         <w:pStyle w:val="Prrafodelista"/>
       </w:pPr>
       <w:proofErr w:type="spellStart"/>
-      <w:proofErr w:type="gramStart"/>
       <w:r>
         <w:rPr>
           <w:b/>
@@ -1906,9 +1920,15 @@
           <w:b/>
           <w:bCs/>
         </w:rPr>
+        <w:t>(obligatorio)</w:t>
+      </w:r>
+      <w:r>
+        <w:rPr>
+          <w:b/>
+          <w:bCs/>
+        </w:rPr>
         <w:t>:</w:t>
       </w:r>
-      <w:proofErr w:type="gramEnd"/>
       <w:r>
         <w:rPr>
           <w:b/>
@@ -1943,7 +1963,6 @@
         <w:pStyle w:val="Prrafodelista"/>
       </w:pPr>
       <w:proofErr w:type="spellStart"/>
-      <w:proofErr w:type="gramStart"/>
       <w:r>
         <w:rPr>
           <w:b/>
@@ -1967,9 +1986,19 @@
         <w:t xml:space="preserve"> </w:t>
       </w:r>
       <w:r>
+        <w:rPr>
+          <w:b/>
+          <w:bCs/>
+        </w:rPr>
+        <w:t>(obligatorio)</w:t>
+      </w:r>
+      <w:r>
+        <w:rPr>
+          <w:b/>
+          <w:bCs/>
+        </w:rPr>
         <w:t>:</w:t>
       </w:r>
-      <w:proofErr w:type="gramEnd"/>
     </w:p>
     <w:p>
       <w:pPr>
@@ -1989,7 +2018,16 @@
         <w:t>No</w:t>
       </w:r>
       <w:r>
-        <w:t xml:space="preserve"> debe estar vacío: Mensaje de error “Los campos están vacíos”</w:t>
+        <w:t xml:space="preserve"> debe estar </w:t>
+      </w:r>
+      <w:r>
+        <w:rPr>
+          <w:u w:val="single"/>
+        </w:rPr>
+        <w:t>vacío</w:t>
+      </w:r>
+      <w:r>
+        <w:t>: Mensaje de error “Los campos están vacíos”</w:t>
       </w:r>
     </w:p>
     <w:p>
@@ -2010,22 +2048,7 @@
         </w:numPr>
       </w:pPr>
       <w:r>
-        <w:t xml:space="preserve"> </w:t>
-      </w:r>
-      <w:r>
-        <w:t>F0</w:t>
-      </w:r>
-      <w:r>
-        <w:t>2</w:t>
-      </w:r>
-      <w:r>
-        <w:t xml:space="preserve"> – </w:t>
-      </w:r>
-      <w:r>
-        <w:t>Registro</w:t>
-      </w:r>
-      <w:r>
-        <w:t xml:space="preserve"> en la aplicación Docente </w:t>
+        <w:t xml:space="preserve"> F02 – Registro en la aplicación Docente </w:t>
       </w:r>
     </w:p>
     <w:p>
@@ -2063,16 +2086,7 @@
         <w:ind w:left="375"/>
       </w:pPr>
       <w:r>
-        <w:t xml:space="preserve">Esta funcionalidad consta </w:t>
-      </w:r>
-      <w:r>
-        <w:t xml:space="preserve">del registro </w:t>
-      </w:r>
-      <w:r>
-        <w:t xml:space="preserve">por parte del docente en la </w:t>
-      </w:r>
-      <w:r>
-        <w:t xml:space="preserve">aplicación. Se deberá ingresar un nombre, nombre de usuario y </w:t>
+        <w:t xml:space="preserve">Esta funcionalidad consta del registro por parte del docente en la aplicación. Se deberá ingresar un nombre, nombre de usuario y </w:t>
       </w:r>
       <w:r>
         <w:t>contraseña.</w:t>
@@ -2179,20 +2193,137 @@
         <w:pStyle w:val="Prrafodelista"/>
       </w:pPr>
       <w:proofErr w:type="spellStart"/>
+      <w:r>
+        <w:rPr>
+          <w:b/>
+          <w:bCs/>
+        </w:rPr>
+        <w:t>txt</w:t>
+      </w:r>
+      <w:r>
+        <w:rPr>
+          <w:b/>
+          <w:bCs/>
+        </w:rPr>
+        <w:t>Nombre</w:t>
+      </w:r>
+      <w:proofErr w:type="spellEnd"/>
+      <w:r>
+        <w:rPr>
+          <w:b/>
+          <w:bCs/>
+        </w:rPr>
+        <w:t xml:space="preserve"> </w:t>
+      </w:r>
+      <w:r>
+        <w:rPr>
+          <w:b/>
+          <w:bCs/>
+        </w:rPr>
+        <w:t>(obligatorio)</w:t>
+      </w:r>
+      <w:r>
+        <w:rPr>
+          <w:b/>
+          <w:bCs/>
+        </w:rPr>
+        <w:t>:</w:t>
+      </w:r>
+    </w:p>
+    <w:p>
+      <w:pPr>
+        <w:pStyle w:val="Prrafodelista"/>
+      </w:pPr>
+      <w:r>
+        <w:t xml:space="preserve">1 </w:t>
+      </w:r>
+      <w:r>
+        <w:t>- No debe estar vacío. Mensaje de error: “Los campos están vacíos”</w:t>
+      </w:r>
+    </w:p>
+    <w:p>
+      <w:pPr>
+        <w:pStyle w:val="Prrafodelista"/>
+        <w:rPr>
+          <w:b/>
+          <w:bCs/>
+        </w:rPr>
+      </w:pPr>
+      <w:proofErr w:type="spellStart"/>
+      <w:r>
+        <w:rPr>
+          <w:b/>
+          <w:bCs/>
+        </w:rPr>
+        <w:t>txtUsuario</w:t>
+      </w:r>
+      <w:proofErr w:type="spellEnd"/>
+      <w:r>
+        <w:t xml:space="preserve"> </w:t>
+      </w:r>
+      <w:r>
+        <w:rPr>
+          <w:b/>
+          <w:bCs/>
+        </w:rPr>
+        <w:t>(obligatorio)</w:t>
+      </w:r>
+      <w:r>
+        <w:rPr>
+          <w:b/>
+          <w:bCs/>
+        </w:rPr>
+        <w:t>:</w:t>
+      </w:r>
+    </w:p>
+    <w:p>
+      <w:pPr>
+        <w:pStyle w:val="Prrafodelista"/>
+      </w:pPr>
+      <w:r>
+        <w:t xml:space="preserve">1 - </w:t>
+      </w:r>
+      <w:r>
+        <w:t>No</w:t>
+      </w:r>
+      <w:r>
+        <w:t xml:space="preserve"> debe estar vacío: Mensaje de error “Los campos están vacíos”</w:t>
+      </w:r>
+    </w:p>
+    <w:p>
+      <w:pPr>
+        <w:pStyle w:val="Prrafodelista"/>
+      </w:pPr>
+      <w:r>
+        <w:t xml:space="preserve">2 </w:t>
+      </w:r>
       <w:proofErr w:type="gramStart"/>
       <w:r>
-        <w:rPr>
-          <w:b/>
-          <w:bCs/>
-        </w:rPr>
-        <w:t>txt</w:t>
-      </w:r>
-      <w:r>
-        <w:rPr>
-          <w:b/>
-          <w:bCs/>
-        </w:rPr>
-        <w:t>Nombre</w:t>
+        <w:t xml:space="preserve">- </w:t>
+      </w:r>
+      <w:r>
+        <w:t xml:space="preserve"> No</w:t>
+      </w:r>
+      <w:proofErr w:type="gramEnd"/>
+      <w:r>
+        <w:t xml:space="preserve"> puede repetirse en otro usuario. Mensaje de error “El nombre de usuario no se encuentra disponible”</w:t>
+      </w:r>
+    </w:p>
+    <w:p>
+      <w:pPr>
+        <w:pStyle w:val="Prrafodelista"/>
+        <w:rPr>
+          <w:b/>
+          <w:bCs/>
+        </w:rPr>
+      </w:pPr>
+      <w:proofErr w:type="spellStart"/>
+      <w:r>
+        <w:rPr>
+          <w:b/>
+          <w:bCs/>
+        </w:rPr>
+        <w:t>txtContraseña</w:t>
       </w:r>
       <w:proofErr w:type="spellEnd"/>
       <w:r>
@@ -2207,26 +2338,52 @@
           <w:b/>
           <w:bCs/>
         </w:rPr>
+        <w:t>(obligatorio)</w:t>
+      </w:r>
+      <w:r>
+        <w:rPr>
+          <w:b/>
+          <w:bCs/>
+        </w:rPr>
         <w:t>:</w:t>
       </w:r>
-      <w:proofErr w:type="gramEnd"/>
-      <w:r>
-        <w:t xml:space="preserve"> </w:t>
-      </w:r>
-    </w:p>
-    <w:p>
-      <w:pPr>
-        <w:pStyle w:val="Prrafodelista"/>
-      </w:pPr>
-      <w:r>
-        <w:t xml:space="preserve">1 </w:t>
-      </w:r>
-      <w:r>
-        <w:t xml:space="preserve">- </w:t>
-      </w:r>
-      <w:r>
-        <w:t>No debe estar vacío. Mensaje de error: “Los campos están vacíos”</w:t>
-      </w:r>
+    </w:p>
+    <w:p>
+      <w:pPr>
+        <w:pStyle w:val="Prrafodelista"/>
+      </w:pPr>
+      <w:r>
+        <w:t xml:space="preserve">1 - </w:t>
+      </w:r>
+      <w:r>
+        <w:t>No</w:t>
+      </w:r>
+      <w:r>
+        <w:t xml:space="preserve"> debe estar vacío: Mensaje de error “Los campos están vacíos”</w:t>
+      </w:r>
+    </w:p>
+    <w:p>
+      <w:pPr>
+        <w:pStyle w:val="Prrafodelista"/>
+      </w:pPr>
+      <w:r>
+        <w:t>2 – Debe tener un mínimo de 4 caracteres, contando con al menos una minúscula y un número: Mensaje de error “La contraseña no cumple con las condiciones”</w:t>
+      </w:r>
+    </w:p>
+    <w:p>
+      <w:pPr>
+        <w:pStyle w:val="Prrafodelista"/>
+      </w:pPr>
+    </w:p>
+    <w:p>
+      <w:pPr>
+        <w:pStyle w:val="Prrafodelista"/>
+      </w:pPr>
+    </w:p>
+    <w:p>
+      <w:pPr>
+        <w:pStyle w:val="Prrafodelista"/>
+      </w:pPr>
     </w:p>
     <w:p>
       <w:pPr>
@@ -2237,106 +2394,35 @@
         </w:rPr>
       </w:pPr>
       <w:proofErr w:type="spellStart"/>
-      <w:proofErr w:type="gramStart"/>
-      <w:r>
-        <w:rPr>
-          <w:b/>
-          <w:bCs/>
-        </w:rPr>
-        <w:t>txt</w:t>
-      </w:r>
-      <w:r>
-        <w:rPr>
-          <w:b/>
-          <w:bCs/>
-        </w:rPr>
-        <w:t>Usuario</w:t>
+      <w:r>
+        <w:rPr>
+          <w:b/>
+          <w:bCs/>
+        </w:rPr>
+        <w:lastRenderedPageBreak/>
+        <w:t>btnCrearUsuario</w:t>
       </w:r>
       <w:proofErr w:type="spellEnd"/>
       <w:r>
-        <w:t xml:space="preserve"> :</w:t>
-      </w:r>
-      <w:proofErr w:type="gramEnd"/>
-    </w:p>
-    <w:p>
-      <w:pPr>
-        <w:pStyle w:val="Prrafodelista"/>
-      </w:pPr>
-      <w:r>
-        <w:t xml:space="preserve">1 - </w:t>
-      </w:r>
-      <w:r>
-        <w:t>No</w:t>
-      </w:r>
-      <w:r>
-        <w:t xml:space="preserve"> debe estar vacío: Mensaje de error “Los campos están vacíos”</w:t>
-      </w:r>
-    </w:p>
-    <w:p>
-      <w:pPr>
-        <w:pStyle w:val="Prrafodelista"/>
-      </w:pPr>
-      <w:r>
-        <w:t xml:space="preserve">2 </w:t>
-      </w:r>
-      <w:proofErr w:type="gramStart"/>
-      <w:r>
-        <w:t xml:space="preserve">- </w:t>
-      </w:r>
-      <w:r>
-        <w:t xml:space="preserve"> No</w:t>
-      </w:r>
-      <w:proofErr w:type="gramEnd"/>
-      <w:r>
-        <w:t xml:space="preserve"> puede repetirse en otro usuario. Mensaje de error “El nombre de usuario no se encuentra disponible”</w:t>
-      </w:r>
-    </w:p>
-    <w:p>
-      <w:pPr>
-        <w:pStyle w:val="Prrafodelista"/>
-        <w:rPr>
-          <w:b/>
-          <w:bCs/>
-        </w:rPr>
-      </w:pPr>
-      <w:proofErr w:type="spellStart"/>
-      <w:r>
-        <w:rPr>
-          <w:b/>
-          <w:bCs/>
-        </w:rPr>
-        <w:t>txtContraseña</w:t>
-      </w:r>
-      <w:proofErr w:type="spellEnd"/>
-      <w:r>
-        <w:rPr>
-          <w:b/>
-          <w:bCs/>
-        </w:rPr>
-        <w:t xml:space="preserve"> </w:t>
-      </w:r>
-    </w:p>
-    <w:p>
-      <w:pPr>
-        <w:pStyle w:val="Prrafodelista"/>
-      </w:pPr>
-      <w:r>
-        <w:t xml:space="preserve">1 - </w:t>
-      </w:r>
-      <w:r>
-        <w:t>No</w:t>
-      </w:r>
-      <w:r>
-        <w:t xml:space="preserve"> debe estar vacío: Mensaje de error “Los campos están vacíos”</w:t>
-      </w:r>
-    </w:p>
-    <w:p>
-      <w:pPr>
-        <w:pStyle w:val="Prrafodelista"/>
-      </w:pPr>
-      <w:r>
-        <w:t>2 – Debe tener un mínimo de 4 caracteres, contando con al menos una minúscula y un número: Mensaje de error “La contraseña no cumple con las condiciones”</w:t>
-      </w:r>
+        <w:rPr>
+          <w:b/>
+          <w:bCs/>
+        </w:rPr>
+        <w:t>:</w:t>
+      </w:r>
+    </w:p>
+    <w:p>
+      <w:pPr>
+        <w:ind w:left="1080"/>
+      </w:pPr>
+      <w:r>
+        <w:t>1 – Verificar que el usuario no exista previamente en el sistema. Mensaje de error: “El usuario ya existe”</w:t>
+      </w:r>
+    </w:p>
+    <w:p>
+      <w:pPr>
+        <w:pStyle w:val="Prrafodelista"/>
+      </w:pPr>
     </w:p>
     <w:p>
       <w:pPr>
@@ -2364,20 +2450,7 @@
         </w:numPr>
       </w:pPr>
       <w:r>
-        <w:lastRenderedPageBreak/>
-        <w:t xml:space="preserve"> F0</w:t>
-      </w:r>
-      <w:r>
-        <w:t>3</w:t>
-      </w:r>
-      <w:r>
-        <w:t xml:space="preserve"> – </w:t>
-      </w:r>
-      <w:r>
-        <w:t>Asignación de niveles para alumnos</w:t>
-      </w:r>
-      <w:r>
-        <w:t xml:space="preserve"> </w:t>
+        <w:t xml:space="preserve"> F03 – Asignación de niveles para alumnos </w:t>
       </w:r>
     </w:p>
     <w:p>
@@ -2415,10 +2488,7 @@
         <w:ind w:left="375"/>
       </w:pPr>
       <w:r>
-        <w:t>Esta funcionalidad consta de</w:t>
-      </w:r>
-      <w:r>
-        <w:t xml:space="preserve"> la asignación de niveles para los diversos alumnos del docente. Se deberá seleccionar el alumno en cuestión e indicar el nuevo nivel al cual pertenecerá.</w:t>
+        <w:t>Esta funcionalidad consta de la asignación de niveles para los diversos alumnos del docente. Se deberá seleccionar el alumno en cuestión e indicar el nuevo nivel al cual pertenecerá.</w:t>
       </w:r>
     </w:p>
     <w:p>
@@ -2510,7 +2580,6 @@
         </w:numPr>
       </w:pPr>
       <w:r>
-        <w:lastRenderedPageBreak/>
         <w:t>Validaciones</w:t>
       </w:r>
     </w:p>
@@ -2548,16 +2617,7 @@
         </w:numPr>
       </w:pPr>
       <w:r>
-        <w:t xml:space="preserve"> </w:t>
-      </w:r>
-      <w:r>
-        <w:t>F0</w:t>
-      </w:r>
-      <w:r>
-        <w:t>4</w:t>
-      </w:r>
-      <w:r>
-        <w:t xml:space="preserve"> </w:t>
+        <w:t xml:space="preserve"> F04 </w:t>
       </w:r>
       <w:r>
         <w:t>– Planteo</w:t>
@@ -2629,6 +2689,7 @@
         <w:rPr>
           <w:noProof/>
         </w:rPr>
+        <w:lastRenderedPageBreak/>
         <w:drawing>
           <wp:inline distT="0" distB="0" distL="0" distR="0" wp14:anchorId="502EF91F" wp14:editId="05C2D1C6">
             <wp:extent cx="3819525" cy="3533775"/>
@@ -2713,6 +2774,24 @@
       </w:r>
       <w:proofErr w:type="spellEnd"/>
       <w:r>
+        <w:rPr>
+          <w:b/>
+          <w:bCs/>
+        </w:rPr>
+        <w:t xml:space="preserve"> </w:t>
+      </w:r>
+      <w:r>
+        <w:rPr>
+          <w:b/>
+          <w:bCs/>
+        </w:rPr>
+        <w:t>(obligatorio)</w:t>
+      </w:r>
+      <w:r>
+        <w:rPr>
+          <w:b/>
+          <w:bCs/>
+        </w:rPr>
         <w:t>:</w:t>
       </w:r>
     </w:p>
@@ -2741,19 +2820,34 @@
         <w:t>txtDescripcion</w:t>
       </w:r>
       <w:proofErr w:type="spellEnd"/>
+      <w:r>
+        <w:rPr>
+          <w:b/>
+          <w:bCs/>
+        </w:rPr>
+        <w:t xml:space="preserve"> </w:t>
+      </w:r>
+      <w:r>
+        <w:rPr>
+          <w:b/>
+          <w:bCs/>
+        </w:rPr>
+        <w:t>(obligatorio)</w:t>
+      </w:r>
+      <w:r>
+        <w:rPr>
+          <w:b/>
+          <w:bCs/>
+        </w:rPr>
+        <w:t>:</w:t>
+      </w:r>
     </w:p>
     <w:p>
       <w:pPr>
         <w:ind w:left="1080"/>
       </w:pPr>
       <w:r>
-        <w:t xml:space="preserve">1 – No puede estar </w:t>
-      </w:r>
-      <w:r>
-        <w:t>vacío</w:t>
-      </w:r>
-      <w:r>
-        <w:t>: Mensaje de error: “El campo no puede estar vacío”</w:t>
+        <w:t>1 – No puede estar vacío: Mensaje de error: “El campo no puede estar vacío”</w:t>
       </w:r>
     </w:p>
     <w:p>
@@ -2774,13 +2868,6 @@
         <w:t>btnPlantear</w:t>
       </w:r>
       <w:proofErr w:type="spellEnd"/>
-      <w:r>
-        <w:rPr>
-          <w:b/>
-          <w:bCs/>
-        </w:rPr>
-        <w:t xml:space="preserve">: </w:t>
-      </w:r>
     </w:p>
     <w:p>
       <w:pPr>
@@ -2871,19 +2958,7 @@
         </w:numPr>
       </w:pPr>
       <w:r>
-        <w:t xml:space="preserve"> </w:t>
-      </w:r>
-      <w:r>
-        <w:t>F0</w:t>
-      </w:r>
-      <w:r>
-        <w:t xml:space="preserve">5 </w:t>
-      </w:r>
-      <w:r>
-        <w:t xml:space="preserve">– </w:t>
-      </w:r>
-      <w:r>
-        <w:t>Redacción de devoluciones de tareas</w:t>
+        <w:t xml:space="preserve"> F05 – Redacción de devoluciones de tareas</w:t>
       </w:r>
     </w:p>
     <w:p>
@@ -2936,6 +3011,7 @@
         </w:numPr>
       </w:pPr>
       <w:r>
+        <w:lastRenderedPageBreak/>
         <w:t>Interfaz de usuario</w:t>
       </w:r>
     </w:p>
@@ -3014,6 +3090,255 @@
     </w:p>
     <w:p>
       <w:pPr>
+        <w:rPr>
+          <w:b/>
+          <w:bCs/>
+        </w:rPr>
+      </w:pPr>
+      <w:proofErr w:type="spellStart"/>
+      <w:r>
+        <w:rPr>
+          <w:b/>
+          <w:bCs/>
+        </w:rPr>
+        <w:t>txtDescripci</w:t>
+      </w:r>
+      <w:r>
+        <w:rPr>
+          <w:b/>
+          <w:bCs/>
+        </w:rPr>
+        <w:t>ó</w:t>
+      </w:r>
+      <w:r>
+        <w:rPr>
+          <w:b/>
+          <w:bCs/>
+        </w:rPr>
+        <w:t>n</w:t>
+      </w:r>
+      <w:proofErr w:type="spellEnd"/>
+      <w:r>
+        <w:rPr>
+          <w:b/>
+          <w:bCs/>
+        </w:rPr>
+        <w:t>(obligatorio)</w:t>
+      </w:r>
+      <w:r>
+        <w:rPr>
+          <w:b/>
+          <w:bCs/>
+        </w:rPr>
+        <w:t>:</w:t>
+      </w:r>
+    </w:p>
+    <w:p>
+      <w:pPr>
+        <w:pStyle w:val="Prrafodelista"/>
+        <w:numPr>
+          <w:ilvl w:val="0"/>
+          <w:numId w:val="30"/>
+        </w:numPr>
+        <w:rPr>
+          <w:b/>
+          <w:bCs/>
+        </w:rPr>
+      </w:pPr>
+      <w:r>
+        <w:rPr>
+          <w:b/>
+          <w:bCs/>
+        </w:rPr>
+        <w:t>No puede estar vacío. Mensaje de error:” El campo “descripción” no puede estar vacío”</w:t>
+      </w:r>
+    </w:p>
+    <w:p>
+      <w:pPr>
+        <w:rPr>
+          <w:b/>
+          <w:bCs/>
+        </w:rPr>
+      </w:pPr>
+    </w:p>
+    <w:p>
+      <w:pPr>
+        <w:pStyle w:val="Prrafodelista"/>
+        <w:ind w:left="1080"/>
+        <w:rPr>
+          <w:b/>
+          <w:bCs/>
+        </w:rPr>
+      </w:pPr>
+    </w:p>
+    <w:p>
+      <w:pPr>
+        <w:pStyle w:val="Titulo2Numerado"/>
+        <w:numPr>
+          <w:ilvl w:val="1"/>
+          <w:numId w:val="19"/>
+        </w:numPr>
+      </w:pPr>
+      <w:r>
+        <w:t xml:space="preserve"> </w:t>
+      </w:r>
+      <w:r>
+        <w:t>F0</w:t>
+      </w:r>
+      <w:r>
+        <w:t>6</w:t>
+      </w:r>
+      <w:r>
+        <w:t>– Visualización de información estadística del docente</w:t>
+      </w:r>
+    </w:p>
+    <w:p>
+      <w:pPr>
+        <w:pStyle w:val="Titulo3Numerado"/>
+        <w:numPr>
+          <w:ilvl w:val="2"/>
+          <w:numId w:val="19"/>
+        </w:numPr>
+      </w:pPr>
+      <w:r>
+        <w:t>Acceso</w:t>
+      </w:r>
+    </w:p>
+    <w:p>
+      <w:r>
+        <w:t>Usuario Docente</w:t>
+      </w:r>
+    </w:p>
+    <w:p>
+      <w:pPr>
+        <w:pStyle w:val="Titulo3Numerado"/>
+        <w:numPr>
+          <w:ilvl w:val="2"/>
+          <w:numId w:val="19"/>
+        </w:numPr>
+      </w:pPr>
+      <w:r>
+        <w:t>Descripción</w:t>
+      </w:r>
+    </w:p>
+    <w:p>
+      <w:pPr>
+        <w:pStyle w:val="Prrafodelista"/>
+        <w:ind w:left="375"/>
+      </w:pPr>
+      <w:r>
+        <w:t xml:space="preserve">En esta funcionalidad el docente </w:t>
+      </w:r>
+      <w:r>
+        <w:t>podrá visualizar la información estadística.</w:t>
+      </w:r>
+    </w:p>
+    <w:p>
+      <w:pPr>
+        <w:pStyle w:val="Titulo3Numerado"/>
+        <w:numPr>
+          <w:ilvl w:val="2"/>
+          <w:numId w:val="19"/>
+        </w:numPr>
+      </w:pPr>
+      <w:r>
+        <w:lastRenderedPageBreak/>
+        <w:t>Interfaz de usuario</w:t>
+      </w:r>
+    </w:p>
+    <w:p>
+      <w:r>
+        <w:rPr>
+          <w:noProof/>
+        </w:rPr>
+        <w:drawing>
+          <wp:inline distT="0" distB="0" distL="0" distR="0" wp14:anchorId="7841F661" wp14:editId="62116865">
+            <wp:extent cx="5343525" cy="3343275"/>
+            <wp:effectExtent l="0" t="0" r="0" b="0"/>
+            <wp:docPr id="5" name="Imagen 5"/>
+            <wp:cNvGraphicFramePr>
+              <a:graphicFrameLocks xmlns:a="http://schemas.openxmlformats.org/drawingml/2006/main" noChangeAspect="1"/>
+            </wp:cNvGraphicFramePr>
+            <a:graphic xmlns:a="http://schemas.openxmlformats.org/drawingml/2006/main">
+              <a:graphicData uri="http://schemas.openxmlformats.org/drawingml/2006/picture">
+                <pic:pic xmlns:pic="http://schemas.openxmlformats.org/drawingml/2006/picture">
+                  <pic:nvPicPr>
+                    <pic:cNvPr id="0" name="Picture 1"/>
+                    <pic:cNvPicPr>
+                      <a:picLocks noChangeAspect="1" noChangeArrowheads="1"/>
+                    </pic:cNvPicPr>
+                  </pic:nvPicPr>
+                  <pic:blipFill>
+                    <a:blip r:embed="rId14" cstate="print">
+                      <a:extLst>
+                        <a:ext uri="{28A0092B-C50C-407E-A947-70E740481C1C}">
+                          <a14:useLocalDpi xmlns:a14="http://schemas.microsoft.com/office/drawing/2010/main" val="0"/>
+                        </a:ext>
+                      </a:extLst>
+                    </a:blip>
+                    <a:srcRect/>
+                    <a:stretch>
+                      <a:fillRect/>
+                    </a:stretch>
+                  </pic:blipFill>
+                  <pic:spPr bwMode="auto">
+                    <a:xfrm>
+                      <a:off x="0" y="0"/>
+                      <a:ext cx="5343525" cy="3343275"/>
+                    </a:xfrm>
+                    <a:prstGeom prst="rect">
+                      <a:avLst/>
+                    </a:prstGeom>
+                    <a:noFill/>
+                    <a:ln>
+                      <a:noFill/>
+                    </a:ln>
+                  </pic:spPr>
+                </pic:pic>
+              </a:graphicData>
+            </a:graphic>
+          </wp:inline>
+        </w:drawing>
+      </w:r>
+    </w:p>
+    <w:p/>
+    <w:p>
+      <w:pPr>
+        <w:jc w:val="left"/>
+      </w:pPr>
+    </w:p>
+    <w:p>
+      <w:pPr>
+        <w:pStyle w:val="Titulo3Numerado"/>
+        <w:numPr>
+          <w:ilvl w:val="2"/>
+          <w:numId w:val="19"/>
+        </w:numPr>
+      </w:pPr>
+      <w:r>
+        <w:t>Validaciones</w:t>
+      </w:r>
+      <w:r>
+        <w:t xml:space="preserve"> </w:t>
+      </w:r>
+    </w:p>
+    <w:p>
+      <w:pPr>
+        <w:rPr>
+          <w:b/>
+          <w:bCs/>
+        </w:rPr>
+      </w:pPr>
+      <w:r>
+        <w:rPr>
+          <w:b/>
+          <w:bCs/>
+        </w:rPr>
+        <w:t>En este caso dicho formulario no cuenta con campos con validación de datos.</w:t>
+      </w:r>
+    </w:p>
+    <w:p>
+      <w:pPr>
         <w:pStyle w:val="Prrafodelista"/>
         <w:ind w:left="1080"/>
         <w:rPr>
@@ -3026,6 +3351,923 @@
     <w:p/>
     <w:p>
       <w:pPr>
+        <w:pStyle w:val="Titulo2Numerado"/>
+        <w:numPr>
+          <w:ilvl w:val="1"/>
+          <w:numId w:val="19"/>
+        </w:numPr>
+      </w:pPr>
+      <w:r>
+        <w:t xml:space="preserve"> </w:t>
+      </w:r>
+      <w:r>
+        <w:t>F0</w:t>
+      </w:r>
+      <w:r>
+        <w:t>7</w:t>
+      </w:r>
+      <w:r>
+        <w:t xml:space="preserve">– Inicio y </w:t>
+      </w:r>
+      <w:proofErr w:type="spellStart"/>
+      <w:r>
+        <w:t>login</w:t>
+      </w:r>
+      <w:proofErr w:type="spellEnd"/>
+      <w:r>
+        <w:t xml:space="preserve"> en la aplicación Alumno</w:t>
+      </w:r>
+    </w:p>
+    <w:p>
+      <w:pPr>
+        <w:pStyle w:val="Titulo3Numerado"/>
+        <w:numPr>
+          <w:ilvl w:val="2"/>
+          <w:numId w:val="19"/>
+        </w:numPr>
+      </w:pPr>
+      <w:r>
+        <w:t>Acceso</w:t>
+      </w:r>
+    </w:p>
+    <w:p>
+      <w:r>
+        <w:t xml:space="preserve">Usuario </w:t>
+      </w:r>
+      <w:r>
+        <w:t>Alumno</w:t>
+      </w:r>
+    </w:p>
+    <w:p>
+      <w:pPr>
+        <w:pStyle w:val="Titulo3Numerado"/>
+        <w:numPr>
+          <w:ilvl w:val="2"/>
+          <w:numId w:val="19"/>
+        </w:numPr>
+      </w:pPr>
+      <w:r>
+        <w:lastRenderedPageBreak/>
+        <w:t>Descripción</w:t>
+      </w:r>
+    </w:p>
+    <w:p>
+      <w:pPr>
+        <w:pStyle w:val="Prrafodelista"/>
+        <w:ind w:left="375"/>
+      </w:pPr>
+      <w:r>
+        <w:t xml:space="preserve">En esta funcionalidad el </w:t>
+      </w:r>
+      <w:r>
+        <w:t>alumno podrá iniciar sesión en el sistema con sus respectivos datos.</w:t>
+      </w:r>
+    </w:p>
+    <w:p>
+      <w:pPr>
+        <w:pStyle w:val="Titulo3Numerado"/>
+        <w:numPr>
+          <w:ilvl w:val="2"/>
+          <w:numId w:val="19"/>
+        </w:numPr>
+      </w:pPr>
+      <w:r>
+        <w:t>Interfaz de usuario</w:t>
+      </w:r>
+    </w:p>
+    <w:p>
+      <w:r>
+        <w:rPr>
+          <w:noProof/>
+        </w:rPr>
+        <w:drawing>
+          <wp:inline distT="0" distB="0" distL="0" distR="0" wp14:anchorId="4ABDBCAC" wp14:editId="4BED33AD">
+            <wp:extent cx="3152775" cy="1628775"/>
+            <wp:effectExtent l="0" t="0" r="0" b="0"/>
+            <wp:docPr id="11" name="Imagen 11"/>
+            <wp:cNvGraphicFramePr>
+              <a:graphicFrameLocks xmlns:a="http://schemas.openxmlformats.org/drawingml/2006/main" noChangeAspect="1"/>
+            </wp:cNvGraphicFramePr>
+            <a:graphic xmlns:a="http://schemas.openxmlformats.org/drawingml/2006/main">
+              <a:graphicData uri="http://schemas.openxmlformats.org/drawingml/2006/picture">
+                <pic:pic xmlns:pic="http://schemas.openxmlformats.org/drawingml/2006/picture">
+                  <pic:nvPicPr>
+                    <pic:cNvPr id="0" name="Picture 3"/>
+                    <pic:cNvPicPr>
+                      <a:picLocks noChangeAspect="1" noChangeArrowheads="1"/>
+                    </pic:cNvPicPr>
+                  </pic:nvPicPr>
+                  <pic:blipFill>
+                    <a:blip r:embed="rId8" cstate="print">
+                      <a:extLst>
+                        <a:ext uri="{28A0092B-C50C-407E-A947-70E740481C1C}">
+                          <a14:useLocalDpi xmlns:a14="http://schemas.microsoft.com/office/drawing/2010/main" val="0"/>
+                        </a:ext>
+                      </a:extLst>
+                    </a:blip>
+                    <a:srcRect/>
+                    <a:stretch>
+                      <a:fillRect/>
+                    </a:stretch>
+                  </pic:blipFill>
+                  <pic:spPr bwMode="auto">
+                    <a:xfrm>
+                      <a:off x="0" y="0"/>
+                      <a:ext cx="3152775" cy="1628775"/>
+                    </a:xfrm>
+                    <a:prstGeom prst="rect">
+                      <a:avLst/>
+                    </a:prstGeom>
+                    <a:noFill/>
+                    <a:ln>
+                      <a:noFill/>
+                    </a:ln>
+                  </pic:spPr>
+                </pic:pic>
+              </a:graphicData>
+            </a:graphic>
+          </wp:inline>
+        </w:drawing>
+      </w:r>
+    </w:p>
+    <w:p>
+      <w:r>
+        <w:rPr>
+          <w:noProof/>
+        </w:rPr>
+        <w:drawing>
+          <wp:inline distT="0" distB="0" distL="0" distR="0" wp14:anchorId="59235F26" wp14:editId="5FD97C79">
+            <wp:extent cx="4295775" cy="2581275"/>
+            <wp:effectExtent l="0" t="0" r="0" b="0"/>
+            <wp:docPr id="12" name="Imagen 12"/>
+            <wp:cNvGraphicFramePr>
+              <a:graphicFrameLocks xmlns:a="http://schemas.openxmlformats.org/drawingml/2006/main" noChangeAspect="1"/>
+            </wp:cNvGraphicFramePr>
+            <a:graphic xmlns:a="http://schemas.openxmlformats.org/drawingml/2006/main">
+              <a:graphicData uri="http://schemas.openxmlformats.org/drawingml/2006/picture">
+                <pic:pic xmlns:pic="http://schemas.openxmlformats.org/drawingml/2006/picture">
+                  <pic:nvPicPr>
+                    <pic:cNvPr id="0" name="Picture 5"/>
+                    <pic:cNvPicPr>
+                      <a:picLocks noChangeAspect="1" noChangeArrowheads="1"/>
+                    </pic:cNvPicPr>
+                  </pic:nvPicPr>
+                  <pic:blipFill>
+                    <a:blip r:embed="rId15" cstate="print">
+                      <a:extLst>
+                        <a:ext uri="{28A0092B-C50C-407E-A947-70E740481C1C}">
+                          <a14:useLocalDpi xmlns:a14="http://schemas.microsoft.com/office/drawing/2010/main" val="0"/>
+                        </a:ext>
+                      </a:extLst>
+                    </a:blip>
+                    <a:srcRect/>
+                    <a:stretch>
+                      <a:fillRect/>
+                    </a:stretch>
+                  </pic:blipFill>
+                  <pic:spPr bwMode="auto">
+                    <a:xfrm>
+                      <a:off x="0" y="0"/>
+                      <a:ext cx="4295775" cy="2581275"/>
+                    </a:xfrm>
+                    <a:prstGeom prst="rect">
+                      <a:avLst/>
+                    </a:prstGeom>
+                    <a:noFill/>
+                    <a:ln>
+                      <a:noFill/>
+                    </a:ln>
+                  </pic:spPr>
+                </pic:pic>
+              </a:graphicData>
+            </a:graphic>
+          </wp:inline>
+        </w:drawing>
+      </w:r>
+    </w:p>
+    <w:p/>
+    <w:p>
+      <w:pPr>
+        <w:jc w:val="left"/>
+      </w:pPr>
+    </w:p>
+    <w:p>
+      <w:pPr>
+        <w:pStyle w:val="Titulo3Numerado"/>
+        <w:numPr>
+          <w:ilvl w:val="2"/>
+          <w:numId w:val="19"/>
+        </w:numPr>
+      </w:pPr>
+      <w:r>
+        <w:t xml:space="preserve">Validaciones </w:t>
+      </w:r>
+    </w:p>
+    <w:p>
+      <w:pPr>
+        <w:pStyle w:val="Prrafodelista"/>
+        <w:ind w:left="1080"/>
+        <w:rPr>
+          <w:b/>
+          <w:bCs/>
+        </w:rPr>
+      </w:pPr>
+      <w:proofErr w:type="spellStart"/>
+      <w:r>
+        <w:rPr>
+          <w:b/>
+          <w:bCs/>
+        </w:rPr>
+        <w:t>txtUsuario</w:t>
+      </w:r>
+      <w:proofErr w:type="spellEnd"/>
+      <w:r>
+        <w:rPr>
+          <w:b/>
+          <w:bCs/>
+        </w:rPr>
+        <w:t>(obligatorio)</w:t>
+      </w:r>
+      <w:r>
+        <w:rPr>
+          <w:b/>
+          <w:bCs/>
+        </w:rPr>
+        <w:t>:</w:t>
+      </w:r>
+    </w:p>
+    <w:p>
+      <w:pPr>
+        <w:pStyle w:val="Prrafodelista"/>
+        <w:numPr>
+          <w:ilvl w:val="0"/>
+          <w:numId w:val="33"/>
+        </w:numPr>
+        <w:rPr>
+          <w:b/>
+          <w:bCs/>
+        </w:rPr>
+      </w:pPr>
+      <w:r>
+        <w:rPr>
+          <w:b/>
+          <w:bCs/>
+        </w:rPr>
+        <w:t>No puede estar vacío. Mensaje de error: “El campo “usuario” no puede estar vació”</w:t>
+      </w:r>
+    </w:p>
+    <w:p>
+      <w:pPr>
+        <w:ind w:left="1080"/>
+        <w:rPr>
+          <w:b/>
+          <w:bCs/>
+        </w:rPr>
+      </w:pPr>
+      <w:proofErr w:type="spellStart"/>
+      <w:r>
+        <w:rPr>
+          <w:b/>
+          <w:bCs/>
+        </w:rPr>
+        <w:t>txtContraseña</w:t>
+      </w:r>
+      <w:proofErr w:type="spellEnd"/>
+      <w:r>
+        <w:rPr>
+          <w:b/>
+          <w:bCs/>
+        </w:rPr>
+        <w:t>(obligatorio)</w:t>
+      </w:r>
+      <w:r>
+        <w:rPr>
+          <w:b/>
+          <w:bCs/>
+        </w:rPr>
+        <w:t>:</w:t>
+      </w:r>
+    </w:p>
+    <w:p>
+      <w:pPr>
+        <w:ind w:left="1080"/>
+        <w:rPr>
+          <w:b/>
+          <w:bCs/>
+        </w:rPr>
+      </w:pPr>
+      <w:r>
+        <w:rPr>
+          <w:b/>
+          <w:bCs/>
+        </w:rPr>
+        <w:lastRenderedPageBreak/>
+        <w:t>1 – No puede estar vacío. Mensaje de error: “El campo “contraseña” no puede estar vacío”.</w:t>
+      </w:r>
+    </w:p>
+    <w:p>
+      <w:pPr>
+        <w:rPr>
+          <w:b/>
+          <w:bCs/>
+        </w:rPr>
+      </w:pPr>
+    </w:p>
+    <w:p>
+      <w:pPr>
+        <w:pStyle w:val="Titulo2Numerado"/>
+        <w:numPr>
+          <w:ilvl w:val="1"/>
+          <w:numId w:val="19"/>
+        </w:numPr>
+      </w:pPr>
+      <w:r>
+        <w:t xml:space="preserve"> </w:t>
+      </w:r>
+      <w:r>
+        <w:t>F0</w:t>
+      </w:r>
+      <w:r>
+        <w:t>8</w:t>
+      </w:r>
+      <w:r>
+        <w:t>– Registro en la aplicación Alumno</w:t>
+      </w:r>
+    </w:p>
+    <w:p>
+      <w:pPr>
+        <w:pStyle w:val="Titulo3Numerado"/>
+        <w:numPr>
+          <w:ilvl w:val="2"/>
+          <w:numId w:val="19"/>
+        </w:numPr>
+      </w:pPr>
+      <w:r>
+        <w:t>Acceso</w:t>
+      </w:r>
+    </w:p>
+    <w:p>
+      <w:r>
+        <w:t>Usuario Alumno</w:t>
+      </w:r>
+    </w:p>
+    <w:p>
+      <w:pPr>
+        <w:pStyle w:val="Titulo3Numerado"/>
+        <w:numPr>
+          <w:ilvl w:val="2"/>
+          <w:numId w:val="19"/>
+        </w:numPr>
+      </w:pPr>
+      <w:r>
+        <w:t>Descripción</w:t>
+      </w:r>
+    </w:p>
+    <w:p>
+      <w:pPr>
+        <w:pStyle w:val="Prrafodelista"/>
+        <w:ind w:left="375"/>
+      </w:pPr>
+      <w:r>
+        <w:t xml:space="preserve">En esta funcionalidad el alumno podrá </w:t>
+      </w:r>
+      <w:r>
+        <w:t>registrarse en el sistema en caso que no tenga un usuario previo.</w:t>
+      </w:r>
+    </w:p>
+    <w:p>
+      <w:pPr>
+        <w:pStyle w:val="Prrafodelista"/>
+        <w:ind w:left="375"/>
+      </w:pPr>
+    </w:p>
+    <w:p>
+      <w:pPr>
+        <w:pStyle w:val="Prrafodelista"/>
+        <w:ind w:left="375"/>
+      </w:pPr>
+    </w:p>
+    <w:p>
+      <w:pPr>
+        <w:pStyle w:val="Prrafodelista"/>
+        <w:ind w:left="375"/>
+      </w:pPr>
+    </w:p>
+    <w:p>
+      <w:pPr>
+        <w:pStyle w:val="Prrafodelista"/>
+        <w:ind w:left="375"/>
+      </w:pPr>
+    </w:p>
+    <w:p>
+      <w:pPr>
+        <w:pStyle w:val="Prrafodelista"/>
+        <w:ind w:left="375"/>
+      </w:pPr>
+    </w:p>
+    <w:p>
+      <w:pPr>
+        <w:pStyle w:val="Prrafodelista"/>
+        <w:ind w:left="375"/>
+      </w:pPr>
+    </w:p>
+    <w:p>
+      <w:pPr>
+        <w:pStyle w:val="Prrafodelista"/>
+        <w:ind w:left="375"/>
+      </w:pPr>
+    </w:p>
+    <w:p>
+      <w:pPr>
+        <w:pStyle w:val="Prrafodelista"/>
+        <w:ind w:left="375"/>
+      </w:pPr>
+    </w:p>
+    <w:p>
+      <w:pPr>
+        <w:pStyle w:val="Prrafodelista"/>
+        <w:ind w:left="375"/>
+      </w:pPr>
+    </w:p>
+    <w:p>
+      <w:pPr>
+        <w:pStyle w:val="Prrafodelista"/>
+        <w:ind w:left="375"/>
+      </w:pPr>
+    </w:p>
+    <w:p>
+      <w:pPr>
+        <w:pStyle w:val="Prrafodelista"/>
+        <w:ind w:left="375"/>
+      </w:pPr>
+    </w:p>
+    <w:p>
+      <w:pPr>
+        <w:pStyle w:val="Titulo3Numerado"/>
+        <w:numPr>
+          <w:ilvl w:val="2"/>
+          <w:numId w:val="19"/>
+        </w:numPr>
+      </w:pPr>
+      <w:r>
+        <w:t>Interfaz de usuario</w:t>
+      </w:r>
+    </w:p>
+    <w:p/>
+    <w:p>
+      <w:r>
+        <w:rPr>
+          <w:noProof/>
+        </w:rPr>
+        <w:lastRenderedPageBreak/>
+        <w:drawing>
+          <wp:inline distT="0" distB="0" distL="0" distR="0" wp14:anchorId="78D772B7" wp14:editId="762BB0AC">
+            <wp:extent cx="3819525" cy="3629025"/>
+            <wp:effectExtent l="0" t="0" r="0" b="0"/>
+            <wp:docPr id="16" name="Imagen 16"/>
+            <wp:cNvGraphicFramePr>
+              <a:graphicFrameLocks xmlns:a="http://schemas.openxmlformats.org/drawingml/2006/main" noChangeAspect="1"/>
+            </wp:cNvGraphicFramePr>
+            <a:graphic xmlns:a="http://schemas.openxmlformats.org/drawingml/2006/main">
+              <a:graphicData uri="http://schemas.openxmlformats.org/drawingml/2006/picture">
+                <pic:pic xmlns:pic="http://schemas.openxmlformats.org/drawingml/2006/picture">
+                  <pic:nvPicPr>
+                    <pic:cNvPr id="0" name="Picture 7"/>
+                    <pic:cNvPicPr>
+                      <a:picLocks noChangeAspect="1" noChangeArrowheads="1"/>
+                    </pic:cNvPicPr>
+                  </pic:nvPicPr>
+                  <pic:blipFill>
+                    <a:blip r:embed="rId16" cstate="print">
+                      <a:extLst>
+                        <a:ext uri="{28A0092B-C50C-407E-A947-70E740481C1C}">
+                          <a14:useLocalDpi xmlns:a14="http://schemas.microsoft.com/office/drawing/2010/main" val="0"/>
+                        </a:ext>
+                      </a:extLst>
+                    </a:blip>
+                    <a:srcRect/>
+                    <a:stretch>
+                      <a:fillRect/>
+                    </a:stretch>
+                  </pic:blipFill>
+                  <pic:spPr bwMode="auto">
+                    <a:xfrm>
+                      <a:off x="0" y="0"/>
+                      <a:ext cx="3819525" cy="3629025"/>
+                    </a:xfrm>
+                    <a:prstGeom prst="rect">
+                      <a:avLst/>
+                    </a:prstGeom>
+                    <a:noFill/>
+                    <a:ln>
+                      <a:noFill/>
+                    </a:ln>
+                  </pic:spPr>
+                </pic:pic>
+              </a:graphicData>
+            </a:graphic>
+          </wp:inline>
+        </w:drawing>
+      </w:r>
+    </w:p>
+    <w:p/>
+    <w:p>
+      <w:pPr>
+        <w:jc w:val="left"/>
+      </w:pPr>
+    </w:p>
+    <w:p>
+      <w:pPr>
+        <w:pStyle w:val="Titulo3Numerado"/>
+        <w:numPr>
+          <w:ilvl w:val="2"/>
+          <w:numId w:val="19"/>
+        </w:numPr>
+      </w:pPr>
+      <w:r>
+        <w:t xml:space="preserve">Validaciones </w:t>
+      </w:r>
+    </w:p>
+    <w:p/>
+    <w:p>
+      <w:pPr>
+        <w:ind w:left="1080"/>
+        <w:rPr>
+          <w:b/>
+          <w:bCs/>
+        </w:rPr>
+      </w:pPr>
+      <w:proofErr w:type="spellStart"/>
+      <w:r>
+        <w:rPr>
+          <w:b/>
+          <w:bCs/>
+        </w:rPr>
+        <w:t>txtNombre</w:t>
+      </w:r>
+      <w:proofErr w:type="spellEnd"/>
+      <w:r>
+        <w:rPr>
+          <w:b/>
+          <w:bCs/>
+        </w:rPr>
+        <w:t>(obligatorio):</w:t>
+      </w:r>
+    </w:p>
+    <w:p>
+      <w:pPr>
+        <w:pStyle w:val="Prrafodelista"/>
+        <w:ind w:left="1440"/>
+        <w:rPr>
+          <w:b/>
+          <w:bCs/>
+        </w:rPr>
+      </w:pPr>
+      <w:r>
+        <w:t>1-</w:t>
+      </w:r>
+      <w:r>
+        <w:rPr>
+          <w:b/>
+          <w:bCs/>
+        </w:rPr>
+        <w:t xml:space="preserve"> </w:t>
+      </w:r>
+      <w:r>
+        <w:rPr>
+          <w:b/>
+          <w:bCs/>
+        </w:rPr>
+        <w:t>No puede estar vacío. Mensaje de error: “El campo “usuario” no puede estar vació”</w:t>
+      </w:r>
+    </w:p>
+    <w:p>
+      <w:pPr>
+        <w:ind w:left="1080"/>
+      </w:pPr>
+    </w:p>
+    <w:p>
+      <w:pPr>
+        <w:pStyle w:val="Prrafodelista"/>
+        <w:ind w:left="1080"/>
+        <w:rPr>
+          <w:b/>
+          <w:bCs/>
+        </w:rPr>
+      </w:pPr>
+      <w:proofErr w:type="spellStart"/>
+      <w:r>
+        <w:rPr>
+          <w:b/>
+          <w:bCs/>
+        </w:rPr>
+        <w:t>txtUsuario</w:t>
+      </w:r>
+      <w:proofErr w:type="spellEnd"/>
+      <w:r>
+        <w:rPr>
+          <w:b/>
+          <w:bCs/>
+        </w:rPr>
+        <w:t>(obligatorio)</w:t>
+      </w:r>
+      <w:r>
+        <w:rPr>
+          <w:b/>
+          <w:bCs/>
+        </w:rPr>
+        <w:t>:</w:t>
+      </w:r>
+    </w:p>
+    <w:p>
+      <w:pPr>
+        <w:pStyle w:val="Prrafodelista"/>
+        <w:numPr>
+          <w:ilvl w:val="0"/>
+          <w:numId w:val="34"/>
+        </w:numPr>
+        <w:rPr>
+          <w:b/>
+          <w:bCs/>
+        </w:rPr>
+      </w:pPr>
+      <w:r>
+        <w:rPr>
+          <w:b/>
+          <w:bCs/>
+        </w:rPr>
+        <w:t>No puede estar vacío. Mensaje de error: “El campo “usuario” no puede estar vació”</w:t>
+      </w:r>
+    </w:p>
+    <w:p>
+      <w:pPr>
+        <w:pStyle w:val="Prrafodelista"/>
+        <w:ind w:left="1440"/>
+        <w:rPr>
+          <w:b/>
+          <w:bCs/>
+        </w:rPr>
+      </w:pPr>
+    </w:p>
+    <w:p>
+      <w:pPr>
+        <w:pStyle w:val="Prrafodelista"/>
+        <w:ind w:left="1440"/>
+        <w:rPr>
+          <w:b/>
+          <w:bCs/>
+        </w:rPr>
+      </w:pPr>
+    </w:p>
+    <w:p>
+      <w:pPr>
+        <w:ind w:left="1080"/>
+        <w:rPr>
+          <w:b/>
+          <w:bCs/>
+        </w:rPr>
+      </w:pPr>
+      <w:proofErr w:type="spellStart"/>
+      <w:r>
+        <w:rPr>
+          <w:b/>
+          <w:bCs/>
+        </w:rPr>
+        <w:lastRenderedPageBreak/>
+        <w:t>txtContraseña</w:t>
+      </w:r>
+      <w:proofErr w:type="spellEnd"/>
+      <w:r>
+        <w:rPr>
+          <w:b/>
+          <w:bCs/>
+        </w:rPr>
+        <w:t>(obligatorio)</w:t>
+      </w:r>
+      <w:r>
+        <w:rPr>
+          <w:b/>
+          <w:bCs/>
+        </w:rPr>
+        <w:t>:</w:t>
+      </w:r>
+    </w:p>
+    <w:p>
+      <w:pPr>
+        <w:ind w:left="1080"/>
+        <w:rPr>
+          <w:b/>
+          <w:bCs/>
+        </w:rPr>
+      </w:pPr>
+      <w:r>
+        <w:rPr>
+          <w:b/>
+          <w:bCs/>
+        </w:rPr>
+        <w:t>1 – No puede estar vacío. Mensaje de error: “El campo “contraseña” no puede estar vacío”.</w:t>
+      </w:r>
+    </w:p>
+    <w:p>
+      <w:pPr>
+        <w:pStyle w:val="Prrafodelista"/>
+        <w:numPr>
+          <w:ilvl w:val="0"/>
+          <w:numId w:val="34"/>
+        </w:numPr>
+        <w:rPr>
+          <w:b/>
+          <w:bCs/>
+        </w:rPr>
+      </w:pPr>
+      <w:r>
+        <w:rPr>
+          <w:b/>
+          <w:bCs/>
+        </w:rPr>
+        <w:t>Debe tener al menos cuatro caracteres. Mensaje de error: “La contraseña debe tener al menos 4 caracteres”</w:t>
+      </w:r>
+    </w:p>
+    <w:p>
+      <w:pPr>
+        <w:pStyle w:val="Prrafodelista"/>
+        <w:numPr>
+          <w:ilvl w:val="0"/>
+          <w:numId w:val="34"/>
+        </w:numPr>
+        <w:rPr>
+          <w:b/>
+          <w:bCs/>
+        </w:rPr>
+      </w:pPr>
+      <w:r>
+        <w:rPr>
+          <w:b/>
+          <w:bCs/>
+        </w:rPr>
+        <w:t>Debe tener al menos una mayúscula. Mensaje de error: “La contraseña debe tener al menos una mayúscula”</w:t>
+      </w:r>
+    </w:p>
+    <w:p>
+      <w:pPr>
+        <w:pStyle w:val="Prrafodelista"/>
+        <w:numPr>
+          <w:ilvl w:val="0"/>
+          <w:numId w:val="34"/>
+        </w:numPr>
+        <w:rPr>
+          <w:b/>
+          <w:bCs/>
+        </w:rPr>
+      </w:pPr>
+      <w:r>
+        <w:rPr>
+          <w:b/>
+          <w:bCs/>
+        </w:rPr>
+        <w:t>Debe tener al menos una minúscula. Mensaje de error: “La contraseña debe tener al menos una minúscula”</w:t>
+      </w:r>
+    </w:p>
+    <w:p>
+      <w:pPr>
+        <w:pStyle w:val="Prrafodelista"/>
+        <w:numPr>
+          <w:ilvl w:val="0"/>
+          <w:numId w:val="34"/>
+        </w:numPr>
+        <w:rPr>
+          <w:b/>
+          <w:bCs/>
+        </w:rPr>
+      </w:pPr>
+      <w:r>
+        <w:rPr>
+          <w:b/>
+          <w:bCs/>
+        </w:rPr>
+        <w:t>Debe tener al menos un número.  Mensaje de error: “La contraseña debe tener al menos un número”</w:t>
+      </w:r>
+    </w:p>
+    <w:p>
+      <w:pPr>
+        <w:ind w:left="1080"/>
+        <w:rPr>
+          <w:b/>
+          <w:bCs/>
+        </w:rPr>
+      </w:pPr>
+    </w:p>
+    <w:p>
+      <w:pPr>
+        <w:ind w:left="1080"/>
+        <w:rPr>
+          <w:b/>
+          <w:bCs/>
+        </w:rPr>
+      </w:pPr>
+      <w:proofErr w:type="spellStart"/>
+      <w:r>
+        <w:rPr>
+          <w:b/>
+          <w:bCs/>
+        </w:rPr>
+        <w:t>regDocentes</w:t>
+      </w:r>
+      <w:proofErr w:type="spellEnd"/>
+      <w:r>
+        <w:rPr>
+          <w:b/>
+          <w:bCs/>
+        </w:rPr>
+        <w:t>(obligatorio):</w:t>
+      </w:r>
+    </w:p>
+    <w:p>
+      <w:pPr>
+        <w:ind w:left="1080"/>
+        <w:rPr>
+          <w:b/>
+          <w:bCs/>
+        </w:rPr>
+      </w:pPr>
+      <w:r>
+        <w:rPr>
+          <w:b/>
+          <w:bCs/>
+        </w:rPr>
+        <w:t>1 – Debe seleccionar un Docente. Mensaje de error: “No se seleccionó ningún docente”</w:t>
+      </w:r>
+    </w:p>
+    <w:p>
+      <w:pPr>
+        <w:ind w:left="1080"/>
+        <w:rPr>
+          <w:b/>
+          <w:bCs/>
+        </w:rPr>
+      </w:pPr>
+      <w:proofErr w:type="spellStart"/>
+      <w:r>
+        <w:rPr>
+          <w:b/>
+          <w:bCs/>
+        </w:rPr>
+        <w:t>btnCrearUsuario</w:t>
+      </w:r>
+      <w:proofErr w:type="spellEnd"/>
+      <w:r>
+        <w:rPr>
+          <w:b/>
+          <w:bCs/>
+        </w:rPr>
+        <w:t>:</w:t>
+      </w:r>
+    </w:p>
+    <w:p>
+      <w:pPr>
+        <w:ind w:left="1080"/>
+        <w:rPr>
+          <w:b/>
+          <w:bCs/>
+        </w:rPr>
+      </w:pPr>
+      <w:r>
+        <w:rPr>
+          <w:b/>
+          <w:bCs/>
+        </w:rPr>
+        <w:t>1 – Verificar que el usuario no exista previamente en el sistema. Mensaje de error: “El usuario ya existe”</w:t>
+      </w:r>
+    </w:p>
+    <w:p>
+      <w:pPr>
+        <w:pStyle w:val="Prrafodelista"/>
+        <w:ind w:left="1440"/>
+        <w:rPr>
+          <w:b/>
+          <w:bCs/>
+        </w:rPr>
+      </w:pPr>
+    </w:p>
+    <w:p>
+      <w:pPr>
+        <w:pStyle w:val="Prrafodelista"/>
+        <w:ind w:left="1080"/>
+        <w:rPr>
+          <w:b/>
+          <w:bCs/>
+        </w:rPr>
+      </w:pPr>
+      <w:r>
+        <w:rPr>
+          <w:b/>
+          <w:bCs/>
+        </w:rPr>
+        <w:t xml:space="preserve"> </w:t>
+      </w:r>
+    </w:p>
+    <w:p>
+      <w:pPr>
         <w:pStyle w:val="Prrafodelista"/>
         <w:ind w:left="735"/>
         <w:rPr>
@@ -3073,60 +4315,747 @@
     <w:p/>
     <w:p>
       <w:pPr>
-        <w:pStyle w:val="Prrafodelista"/>
-        <w:ind w:left="1080"/>
-      </w:pPr>
-    </w:p>
-    <w:p>
-      <w:pPr>
-        <w:pStyle w:val="Prrafodelista"/>
-      </w:pPr>
-    </w:p>
-    <w:p>
-      <w:pPr>
-        <w:pStyle w:val="Prrafodelista"/>
-        <w:ind w:left="1080"/>
-      </w:pPr>
-    </w:p>
-    <w:p>
-      <w:pPr>
-        <w:pStyle w:val="Prrafodelista"/>
-        <w:ind w:left="735"/>
-        <w:rPr>
-          <w:b/>
-          <w:bCs/>
-          <w:sz w:val="28"/>
-          <w:szCs w:val="28"/>
-        </w:rPr>
-      </w:pPr>
-    </w:p>
-    <w:p>
-      <w:pPr>
-        <w:pStyle w:val="Prrafodelista"/>
-        <w:ind w:left="1440"/>
-        <w:jc w:val="left"/>
-        <w:rPr>
-          <w:sz w:val="28"/>
-          <w:szCs w:val="28"/>
-        </w:rPr>
-      </w:pPr>
-    </w:p>
-    <w:p>
-      <w:pPr>
-        <w:pStyle w:val="Prrafodelista"/>
-      </w:pPr>
+        <w:pStyle w:val="Titulo2Numerado"/>
+        <w:numPr>
+          <w:ilvl w:val="1"/>
+          <w:numId w:val="19"/>
+        </w:numPr>
+      </w:pPr>
+      <w:r>
+        <w:lastRenderedPageBreak/>
+        <w:t xml:space="preserve"> </w:t>
+      </w:r>
+      <w:r>
+        <w:t>F0</w:t>
+      </w:r>
+      <w:r>
+        <w:t xml:space="preserve">9 </w:t>
+      </w:r>
+      <w:r>
+        <w:t>– Visualización de ejercicios planteados</w:t>
+      </w:r>
+    </w:p>
+    <w:p>
+      <w:pPr>
+        <w:pStyle w:val="Titulo3Numerado"/>
+        <w:numPr>
+          <w:ilvl w:val="2"/>
+          <w:numId w:val="19"/>
+        </w:numPr>
+      </w:pPr>
+      <w:r>
+        <w:t>Acceso</w:t>
+      </w:r>
+    </w:p>
+    <w:p>
+      <w:r>
+        <w:t>Usuario Alumno</w:t>
+      </w:r>
+    </w:p>
+    <w:p>
+      <w:pPr>
+        <w:pStyle w:val="Titulo3Numerado"/>
+        <w:numPr>
+          <w:ilvl w:val="2"/>
+          <w:numId w:val="19"/>
+        </w:numPr>
+      </w:pPr>
+      <w:r>
+        <w:t>Descripción</w:t>
+      </w:r>
+    </w:p>
+    <w:p>
+      <w:pPr>
+        <w:pStyle w:val="Prrafodelista"/>
+        <w:ind w:left="375"/>
+      </w:pPr>
+      <w:r>
+        <w:t xml:space="preserve">En esta funcionalidad el alumno podrá </w:t>
+      </w:r>
+      <w:r>
+        <w:t xml:space="preserve">visualizar los </w:t>
+      </w:r>
+      <w:r>
+        <w:t>ejercicios</w:t>
+      </w:r>
+      <w:r>
+        <w:t xml:space="preserve"> planteados por el docente según su nivel.</w:t>
+      </w:r>
+    </w:p>
+    <w:p>
+      <w:pPr>
+        <w:pStyle w:val="Prrafodelista"/>
+        <w:ind w:left="375"/>
+      </w:pPr>
+    </w:p>
+    <w:p>
+      <w:pPr>
+        <w:pStyle w:val="Prrafodelista"/>
+        <w:ind w:left="375"/>
+      </w:pPr>
+    </w:p>
+    <w:p>
+      <w:pPr>
+        <w:pStyle w:val="Prrafodelista"/>
+        <w:ind w:left="375"/>
+      </w:pPr>
+    </w:p>
+    <w:p>
+      <w:pPr>
+        <w:pStyle w:val="Prrafodelista"/>
+        <w:ind w:left="375"/>
+      </w:pPr>
+    </w:p>
+    <w:p>
+      <w:pPr>
+        <w:pStyle w:val="Prrafodelista"/>
+        <w:ind w:left="375"/>
+      </w:pPr>
+    </w:p>
+    <w:p>
+      <w:pPr>
+        <w:pStyle w:val="Prrafodelista"/>
+        <w:ind w:left="375"/>
+      </w:pPr>
+    </w:p>
+    <w:p>
+      <w:pPr>
+        <w:pStyle w:val="Prrafodelista"/>
+        <w:ind w:left="375"/>
+      </w:pPr>
+    </w:p>
+    <w:p>
+      <w:pPr>
+        <w:pStyle w:val="Prrafodelista"/>
+        <w:ind w:left="375"/>
+      </w:pPr>
+    </w:p>
+    <w:p>
+      <w:pPr>
+        <w:pStyle w:val="Prrafodelista"/>
+        <w:ind w:left="375"/>
+      </w:pPr>
+    </w:p>
+    <w:p>
+      <w:pPr>
+        <w:pStyle w:val="Prrafodelista"/>
+        <w:ind w:left="375"/>
+      </w:pPr>
+    </w:p>
+    <w:p>
+      <w:pPr>
+        <w:pStyle w:val="Prrafodelista"/>
+        <w:ind w:left="375"/>
+      </w:pPr>
+    </w:p>
+    <w:p>
+      <w:pPr>
+        <w:pStyle w:val="Titulo3Numerado"/>
+        <w:numPr>
+          <w:ilvl w:val="2"/>
+          <w:numId w:val="19"/>
+        </w:numPr>
+      </w:pPr>
+      <w:r>
+        <w:lastRenderedPageBreak/>
+        <w:t>Interfaz de usuario</w:t>
+      </w:r>
+    </w:p>
+    <w:p>
+      <w:r>
+        <w:rPr>
+          <w:noProof/>
+        </w:rPr>
+        <w:drawing>
+          <wp:inline distT="0" distB="0" distL="0" distR="0" wp14:anchorId="179D3884" wp14:editId="54FD0AE6">
+            <wp:extent cx="4772025" cy="4772025"/>
+            <wp:effectExtent l="0" t="0" r="0" b="0"/>
+            <wp:docPr id="19" name="Imagen 19"/>
+            <wp:cNvGraphicFramePr>
+              <a:graphicFrameLocks xmlns:a="http://schemas.openxmlformats.org/drawingml/2006/main" noChangeAspect="1"/>
+            </wp:cNvGraphicFramePr>
+            <a:graphic xmlns:a="http://schemas.openxmlformats.org/drawingml/2006/main">
+              <a:graphicData uri="http://schemas.openxmlformats.org/drawingml/2006/picture">
+                <pic:pic xmlns:pic="http://schemas.openxmlformats.org/drawingml/2006/picture">
+                  <pic:nvPicPr>
+                    <pic:cNvPr id="0" name="Picture 14"/>
+                    <pic:cNvPicPr>
+                      <a:picLocks noChangeAspect="1" noChangeArrowheads="1"/>
+                    </pic:cNvPicPr>
+                  </pic:nvPicPr>
+                  <pic:blipFill>
+                    <a:blip r:embed="rId17" cstate="print">
+                      <a:extLst>
+                        <a:ext uri="{28A0092B-C50C-407E-A947-70E740481C1C}">
+                          <a14:useLocalDpi xmlns:a14="http://schemas.microsoft.com/office/drawing/2010/main" val="0"/>
+                        </a:ext>
+                      </a:extLst>
+                    </a:blip>
+                    <a:srcRect/>
+                    <a:stretch>
+                      <a:fillRect/>
+                    </a:stretch>
+                  </pic:blipFill>
+                  <pic:spPr bwMode="auto">
+                    <a:xfrm>
+                      <a:off x="0" y="0"/>
+                      <a:ext cx="4772025" cy="4772025"/>
+                    </a:xfrm>
+                    <a:prstGeom prst="rect">
+                      <a:avLst/>
+                    </a:prstGeom>
+                    <a:noFill/>
+                    <a:ln>
+                      <a:noFill/>
+                    </a:ln>
+                  </pic:spPr>
+                </pic:pic>
+              </a:graphicData>
+            </a:graphic>
+          </wp:inline>
+        </w:drawing>
+      </w:r>
     </w:p>
     <w:p/>
     <w:p/>
     <w:p/>
     <w:p>
       <w:pPr>
+        <w:jc w:val="left"/>
+      </w:pPr>
+    </w:p>
+    <w:p>
+      <w:pPr>
+        <w:pStyle w:val="Titulo3Numerado"/>
+        <w:numPr>
+          <w:ilvl w:val="2"/>
+          <w:numId w:val="19"/>
+        </w:numPr>
+      </w:pPr>
+      <w:r>
+        <w:t xml:space="preserve">Validaciones </w:t>
+      </w:r>
+    </w:p>
+    <w:p>
+      <w:pPr>
+        <w:rPr>
+          <w:b/>
+          <w:bCs/>
+          <w:u w:val="single"/>
+        </w:rPr>
+      </w:pPr>
+      <w:proofErr w:type="spellStart"/>
+      <w:r>
+        <w:rPr>
+          <w:b/>
+          <w:bCs/>
+        </w:rPr>
+        <w:t>btnRealizarEntrega</w:t>
+      </w:r>
+      <w:proofErr w:type="spellEnd"/>
+    </w:p>
+    <w:p>
+      <w:pPr>
+        <w:rPr>
+          <w:b/>
+          <w:bCs/>
+        </w:rPr>
+      </w:pPr>
+      <w:r>
+        <w:rPr>
+          <w:b/>
+          <w:bCs/>
+        </w:rPr>
+        <w:t>1 – Si ya se realizo la entrega anteriormente, no podrá volver a enviar otra. Mensaje de error: “No puede enviar otra tarea”</w:t>
+      </w:r>
+    </w:p>
+    <w:p>
+      <w:pPr>
+        <w:pStyle w:val="Titulo2Numerado"/>
+        <w:numPr>
+          <w:ilvl w:val="1"/>
+          <w:numId w:val="35"/>
+        </w:numPr>
+      </w:pPr>
+      <w:r>
+        <w:lastRenderedPageBreak/>
+        <w:t xml:space="preserve">0 </w:t>
+      </w:r>
+      <w:r>
+        <w:t>F09 – Entrega de tareas</w:t>
+      </w:r>
+    </w:p>
+    <w:p>
+      <w:pPr>
+        <w:pStyle w:val="Titulo3Numerado"/>
+        <w:numPr>
+          <w:ilvl w:val="0"/>
+          <w:numId w:val="0"/>
+        </w:numPr>
+        <w:ind w:left="720"/>
+      </w:pPr>
+      <w:r>
+        <w:t xml:space="preserve">2.10.1 </w:t>
+      </w:r>
+      <w:r>
+        <w:t>Acceso</w:t>
+      </w:r>
+    </w:p>
+    <w:p>
+      <w:r>
+        <w:t>Usuario Alumno</w:t>
+      </w:r>
+    </w:p>
+    <w:p>
+      <w:pPr>
+        <w:pStyle w:val="Titulo3Numerado"/>
+        <w:numPr>
+          <w:ilvl w:val="0"/>
+          <w:numId w:val="0"/>
+        </w:numPr>
+        <w:ind w:left="720"/>
+      </w:pPr>
+      <w:r>
+        <w:t xml:space="preserve">2.10.2 </w:t>
+      </w:r>
+      <w:r>
+        <w:t>Descripción</w:t>
+      </w:r>
+    </w:p>
+    <w:p>
+      <w:pPr>
+        <w:pStyle w:val="Prrafodelista"/>
+        <w:ind w:left="375"/>
+      </w:pPr>
+      <w:r>
+        <w:t xml:space="preserve">En esta funcionalidad el alumno podrá </w:t>
+      </w:r>
+      <w:r>
+        <w:t>entregar la tarea seleccionada previamente, adjuntando un audio a la misma.</w:t>
+      </w:r>
+    </w:p>
+    <w:p>
+      <w:pPr>
+        <w:pStyle w:val="Prrafodelista"/>
+        <w:ind w:left="375"/>
+      </w:pPr>
+    </w:p>
+    <w:p>
+      <w:pPr>
+        <w:pStyle w:val="Prrafodelista"/>
+        <w:ind w:left="375"/>
+      </w:pPr>
+    </w:p>
+    <w:p>
+      <w:pPr>
+        <w:pStyle w:val="Prrafodelista"/>
+        <w:ind w:left="375"/>
+      </w:pPr>
+    </w:p>
+    <w:p>
+      <w:pPr>
+        <w:pStyle w:val="Prrafodelista"/>
+        <w:ind w:left="375"/>
+      </w:pPr>
+    </w:p>
+    <w:p>
+      <w:pPr>
+        <w:pStyle w:val="Prrafodelista"/>
+        <w:ind w:left="375"/>
+      </w:pPr>
+    </w:p>
+    <w:p>
+      <w:pPr>
+        <w:pStyle w:val="Prrafodelista"/>
+        <w:ind w:left="375"/>
+      </w:pPr>
+    </w:p>
+    <w:p>
+      <w:pPr>
+        <w:pStyle w:val="Prrafodelista"/>
+        <w:ind w:left="375"/>
+      </w:pPr>
+    </w:p>
+    <w:p>
+      <w:pPr>
+        <w:pStyle w:val="Prrafodelista"/>
+        <w:ind w:left="375"/>
+      </w:pPr>
+    </w:p>
+    <w:p>
+      <w:pPr>
+        <w:pStyle w:val="Prrafodelista"/>
+        <w:ind w:left="375"/>
+      </w:pPr>
+    </w:p>
+    <w:p>
+      <w:pPr>
+        <w:pStyle w:val="Prrafodelista"/>
+        <w:ind w:left="375"/>
+      </w:pPr>
+    </w:p>
+    <w:p>
+      <w:pPr>
+        <w:pStyle w:val="Prrafodelista"/>
+        <w:ind w:left="375"/>
+      </w:pPr>
+    </w:p>
+    <w:p>
+      <w:pPr>
+        <w:pStyle w:val="Titulo3Numerado"/>
+        <w:numPr>
+          <w:ilvl w:val="0"/>
+          <w:numId w:val="0"/>
+        </w:numPr>
+        <w:ind w:left="720"/>
+      </w:pPr>
+      <w:r>
+        <w:t>2.10.3</w:t>
+      </w:r>
+      <w:r>
+        <w:t>Interfaz de usuario</w:t>
+      </w:r>
+    </w:p>
+    <w:p>
+      <w:r>
+        <w:rPr>
+          <w:noProof/>
+        </w:rPr>
+        <w:drawing>
+          <wp:inline distT="0" distB="0" distL="0" distR="0" wp14:anchorId="6F2A5396" wp14:editId="13D07A3A">
+            <wp:extent cx="2962275" cy="2105025"/>
+            <wp:effectExtent l="0" t="0" r="0" b="0"/>
+            <wp:docPr id="21" name="Imagen 21"/>
+            <wp:cNvGraphicFramePr>
+              <a:graphicFrameLocks xmlns:a="http://schemas.openxmlformats.org/drawingml/2006/main" noChangeAspect="1"/>
+            </wp:cNvGraphicFramePr>
+            <a:graphic xmlns:a="http://schemas.openxmlformats.org/drawingml/2006/main">
+              <a:graphicData uri="http://schemas.openxmlformats.org/drawingml/2006/picture">
+                <pic:pic xmlns:pic="http://schemas.openxmlformats.org/drawingml/2006/picture">
+                  <pic:nvPicPr>
+                    <pic:cNvPr id="0" name="Picture 16"/>
+                    <pic:cNvPicPr>
+                      <a:picLocks noChangeAspect="1" noChangeArrowheads="1"/>
+                    </pic:cNvPicPr>
+                  </pic:nvPicPr>
+                  <pic:blipFill>
+                    <a:blip r:embed="rId18" cstate="print">
+                      <a:extLst>
+                        <a:ext uri="{28A0092B-C50C-407E-A947-70E740481C1C}">
+                          <a14:useLocalDpi xmlns:a14="http://schemas.microsoft.com/office/drawing/2010/main" val="0"/>
+                        </a:ext>
+                      </a:extLst>
+                    </a:blip>
+                    <a:srcRect/>
+                    <a:stretch>
+                      <a:fillRect/>
+                    </a:stretch>
+                  </pic:blipFill>
+                  <pic:spPr bwMode="auto">
+                    <a:xfrm>
+                      <a:off x="0" y="0"/>
+                      <a:ext cx="2962275" cy="2105025"/>
+                    </a:xfrm>
+                    <a:prstGeom prst="rect">
+                      <a:avLst/>
+                    </a:prstGeom>
+                    <a:noFill/>
+                    <a:ln>
+                      <a:noFill/>
+                    </a:ln>
+                  </pic:spPr>
+                </pic:pic>
+              </a:graphicData>
+            </a:graphic>
+          </wp:inline>
+        </w:drawing>
+      </w:r>
+    </w:p>
+    <w:p/>
+    <w:p/>
+    <w:p>
+      <w:pPr>
+        <w:rPr>
+          <w:u w:val="single"/>
+        </w:rPr>
+      </w:pPr>
+    </w:p>
+    <w:p>
+      <w:pPr>
+        <w:jc w:val="left"/>
+      </w:pPr>
+    </w:p>
+    <w:p>
+      <w:pPr>
+        <w:pStyle w:val="Titulo3Numerado"/>
+        <w:numPr>
+          <w:ilvl w:val="0"/>
+          <w:numId w:val="0"/>
+        </w:numPr>
+        <w:ind w:left="720"/>
+      </w:pPr>
+      <w:r>
+        <w:t xml:space="preserve">2.10.4 </w:t>
+      </w:r>
+      <w:r>
+        <w:t xml:space="preserve">Validaciones </w:t>
+      </w:r>
+    </w:p>
+    <w:p>
+      <w:proofErr w:type="spellStart"/>
+      <w:r>
+        <w:t>btnRealizarEntrega</w:t>
+      </w:r>
+      <w:proofErr w:type="spellEnd"/>
+    </w:p>
+    <w:p>
+      <w:r>
+        <w:t>1 – No se puede realizar la entrega sin adjuntar ningún audio. Mensaje de error: “Debe adjuntar un audio”</w:t>
+      </w:r>
+    </w:p>
+    <w:p/>
+    <w:p/>
+    <w:p>
+      <w:pPr>
+        <w:pStyle w:val="Prrafodelista"/>
+        <w:ind w:left="1440"/>
+        <w:rPr>
+          <w:b/>
+          <w:bCs/>
+        </w:rPr>
+      </w:pPr>
+    </w:p>
+    <w:p>
+      <w:pPr>
+        <w:pStyle w:val="Prrafodelista"/>
+        <w:ind w:left="1080"/>
+        <w:rPr>
+          <w:b/>
+          <w:bCs/>
+        </w:rPr>
+      </w:pPr>
+      <w:r>
+        <w:rPr>
+          <w:b/>
+          <w:bCs/>
+        </w:rPr>
+        <w:t xml:space="preserve"> </w:t>
+      </w:r>
+    </w:p>
+    <w:p>
+      <w:pPr>
+        <w:pStyle w:val="Prrafodelista"/>
+        <w:ind w:left="735"/>
+        <w:rPr>
+          <w:b/>
+          <w:bCs/>
+          <w:sz w:val="28"/>
+          <w:szCs w:val="28"/>
+        </w:rPr>
+      </w:pPr>
+    </w:p>
+    <w:p>
+      <w:pPr>
+        <w:pStyle w:val="Prrafodelista"/>
+      </w:pPr>
+    </w:p>
+    <w:p>
+      <w:pPr>
+        <w:pStyle w:val="Prrafodelista"/>
+        <w:ind w:left="1080"/>
+      </w:pPr>
+    </w:p>
+    <w:p>
+      <w:pPr>
+        <w:pStyle w:val="Prrafodelista"/>
+        <w:ind w:left="735"/>
+        <w:rPr>
+          <w:b/>
+          <w:bCs/>
+          <w:sz w:val="28"/>
+          <w:szCs w:val="28"/>
+        </w:rPr>
+      </w:pPr>
+    </w:p>
+    <w:p>
+      <w:pPr>
+        <w:pStyle w:val="Prrafodelista"/>
+        <w:ind w:left="1440"/>
+        <w:jc w:val="left"/>
+        <w:rPr>
+          <w:sz w:val="28"/>
+          <w:szCs w:val="28"/>
+        </w:rPr>
+      </w:pPr>
+    </w:p>
+    <w:p>
+      <w:pPr>
+        <w:pStyle w:val="Prrafodelista"/>
+        <w:ind w:left="1080"/>
+      </w:pPr>
+    </w:p>
+    <w:p>
+      <w:pPr>
+        <w:pStyle w:val="Prrafodelista"/>
+      </w:pPr>
+    </w:p>
+    <w:p>
+      <w:pPr>
+        <w:pStyle w:val="Prrafodelista"/>
+        <w:ind w:left="1080"/>
+      </w:pPr>
+    </w:p>
+    <w:p>
+      <w:pPr>
+        <w:pStyle w:val="Prrafodelista"/>
+        <w:ind w:left="735"/>
+        <w:rPr>
+          <w:b/>
+          <w:bCs/>
+          <w:sz w:val="28"/>
+          <w:szCs w:val="28"/>
+        </w:rPr>
+      </w:pPr>
+    </w:p>
+    <w:p>
+      <w:pPr>
+        <w:pStyle w:val="Prrafodelista"/>
+        <w:ind w:left="1440"/>
+        <w:jc w:val="left"/>
+        <w:rPr>
+          <w:sz w:val="28"/>
+          <w:szCs w:val="28"/>
+        </w:rPr>
+      </w:pPr>
+    </w:p>
+    <w:p>
+      <w:pPr>
+        <w:rPr>
+          <w:b/>
+          <w:bCs/>
+        </w:rPr>
+      </w:pPr>
+    </w:p>
+    <w:p>
+      <w:pPr>
+        <w:pStyle w:val="Prrafodelista"/>
+        <w:ind w:left="1080"/>
+        <w:rPr>
+          <w:b/>
+          <w:bCs/>
+        </w:rPr>
+      </w:pPr>
+      <w:r>
+        <w:rPr>
+          <w:b/>
+          <w:bCs/>
+        </w:rPr>
+        <w:t xml:space="preserve"> </w:t>
+      </w:r>
+    </w:p>
+    <w:p>
+      <w:pPr>
+        <w:pStyle w:val="Prrafodelista"/>
+        <w:ind w:left="735"/>
+        <w:rPr>
+          <w:b/>
+          <w:bCs/>
+          <w:sz w:val="28"/>
+          <w:szCs w:val="28"/>
+        </w:rPr>
+      </w:pPr>
+    </w:p>
+    <w:p>
+      <w:pPr>
+        <w:pStyle w:val="Prrafodelista"/>
+      </w:pPr>
+    </w:p>
+    <w:p>
+      <w:pPr>
+        <w:pStyle w:val="Prrafodelista"/>
+        <w:ind w:left="1080"/>
+      </w:pPr>
+    </w:p>
+    <w:p>
+      <w:pPr>
+        <w:pStyle w:val="Prrafodelista"/>
+        <w:ind w:left="735"/>
+        <w:rPr>
+          <w:b/>
+          <w:bCs/>
+          <w:sz w:val="28"/>
+          <w:szCs w:val="28"/>
+        </w:rPr>
+      </w:pPr>
+    </w:p>
+    <w:p>
+      <w:pPr>
+        <w:pStyle w:val="Prrafodelista"/>
+        <w:ind w:left="1440"/>
+        <w:jc w:val="left"/>
+        <w:rPr>
+          <w:sz w:val="28"/>
+          <w:szCs w:val="28"/>
+        </w:rPr>
+      </w:pPr>
+    </w:p>
+    <w:p/>
+    <w:p>
+      <w:pPr>
+        <w:pStyle w:val="Prrafodelista"/>
+        <w:ind w:left="1080"/>
+      </w:pPr>
+    </w:p>
+    <w:p>
+      <w:pPr>
+        <w:pStyle w:val="Prrafodelista"/>
+      </w:pPr>
+    </w:p>
+    <w:p>
+      <w:pPr>
+        <w:pStyle w:val="Prrafodelista"/>
+        <w:ind w:left="1080"/>
+      </w:pPr>
+    </w:p>
+    <w:p>
+      <w:pPr>
+        <w:pStyle w:val="Prrafodelista"/>
+        <w:ind w:left="735"/>
+        <w:rPr>
+          <w:b/>
+          <w:bCs/>
+          <w:sz w:val="28"/>
+          <w:szCs w:val="28"/>
+        </w:rPr>
+      </w:pPr>
+    </w:p>
+    <w:p>
+      <w:pPr>
+        <w:pStyle w:val="Prrafodelista"/>
+        <w:ind w:left="1440"/>
+        <w:jc w:val="left"/>
+        <w:rPr>
+          <w:sz w:val="28"/>
+          <w:szCs w:val="28"/>
+        </w:rPr>
+      </w:pPr>
+    </w:p>
+    <w:p>
+      <w:pPr>
+        <w:pStyle w:val="Prrafodelista"/>
+      </w:pPr>
+    </w:p>
+    <w:p/>
+    <w:p/>
+    <w:p/>
+    <w:p>
+      <w:pPr>
         <w:spacing w:line="240" w:lineRule="auto"/>
       </w:pPr>
     </w:p>
     <w:p/>
     <w:sectPr>
-      <w:footerReference w:type="default" r:id="rId14"/>
+      <w:footerReference w:type="default" r:id="rId19"/>
       <w:pgSz w:w="11906" w:h="16838" w:code="9"/>
       <w:pgMar w:top="1701" w:right="1701" w:bottom="1701" w:left="1701" w:header="709" w:footer="709" w:gutter="0"/>
       <w:cols w:space="708"/>
@@ -3351,6 +5280,386 @@
     </w:lvl>
   </w:abstractNum>
   <w:abstractNum w:abstractNumId="1" w15:restartNumberingAfterBreak="0">
+    <w:nsid w:val="0F4449E4"/>
+    <w:multiLevelType w:val="hybridMultilevel"/>
+    <w:tmpl w:val="5456FE1A"/>
+    <w:lvl w:ilvl="0" w:tplc="1DAE14D4">
+      <w:start w:val="1"/>
+      <w:numFmt w:val="decimal"/>
+      <w:lvlText w:val="%1-"/>
+      <w:lvlJc w:val="left"/>
+      <w:pPr>
+        <w:ind w:left="1440" w:hanging="360"/>
+      </w:pPr>
+      <w:rPr>
+        <w:rFonts w:hint="default"/>
+      </w:rPr>
+    </w:lvl>
+    <w:lvl w:ilvl="1" w:tplc="380A0019" w:tentative="1">
+      <w:start w:val="1"/>
+      <w:numFmt w:val="lowerLetter"/>
+      <w:lvlText w:val="%2."/>
+      <w:lvlJc w:val="left"/>
+      <w:pPr>
+        <w:ind w:left="2160" w:hanging="360"/>
+      </w:pPr>
+    </w:lvl>
+    <w:lvl w:ilvl="2" w:tplc="380A001B" w:tentative="1">
+      <w:start w:val="1"/>
+      <w:numFmt w:val="lowerRoman"/>
+      <w:lvlText w:val="%3."/>
+      <w:lvlJc w:val="right"/>
+      <w:pPr>
+        <w:ind w:left="2880" w:hanging="180"/>
+      </w:pPr>
+    </w:lvl>
+    <w:lvl w:ilvl="3" w:tplc="380A000F" w:tentative="1">
+      <w:start w:val="1"/>
+      <w:numFmt w:val="decimal"/>
+      <w:lvlText w:val="%4."/>
+      <w:lvlJc w:val="left"/>
+      <w:pPr>
+        <w:ind w:left="3600" w:hanging="360"/>
+      </w:pPr>
+    </w:lvl>
+    <w:lvl w:ilvl="4" w:tplc="380A0019" w:tentative="1">
+      <w:start w:val="1"/>
+      <w:numFmt w:val="lowerLetter"/>
+      <w:lvlText w:val="%5."/>
+      <w:lvlJc w:val="left"/>
+      <w:pPr>
+        <w:ind w:left="4320" w:hanging="360"/>
+      </w:pPr>
+    </w:lvl>
+    <w:lvl w:ilvl="5" w:tplc="380A001B" w:tentative="1">
+      <w:start w:val="1"/>
+      <w:numFmt w:val="lowerRoman"/>
+      <w:lvlText w:val="%6."/>
+      <w:lvlJc w:val="right"/>
+      <w:pPr>
+        <w:ind w:left="5040" w:hanging="180"/>
+      </w:pPr>
+    </w:lvl>
+    <w:lvl w:ilvl="6" w:tplc="380A000F" w:tentative="1">
+      <w:start w:val="1"/>
+      <w:numFmt w:val="decimal"/>
+      <w:lvlText w:val="%7."/>
+      <w:lvlJc w:val="left"/>
+      <w:pPr>
+        <w:ind w:left="5760" w:hanging="360"/>
+      </w:pPr>
+    </w:lvl>
+    <w:lvl w:ilvl="7" w:tplc="380A0019" w:tentative="1">
+      <w:start w:val="1"/>
+      <w:numFmt w:val="lowerLetter"/>
+      <w:lvlText w:val="%8."/>
+      <w:lvlJc w:val="left"/>
+      <w:pPr>
+        <w:ind w:left="6480" w:hanging="360"/>
+      </w:pPr>
+    </w:lvl>
+    <w:lvl w:ilvl="8" w:tplc="380A001B" w:tentative="1">
+      <w:start w:val="1"/>
+      <w:numFmt w:val="lowerRoman"/>
+      <w:lvlText w:val="%9."/>
+      <w:lvlJc w:val="right"/>
+      <w:pPr>
+        <w:ind w:left="7200" w:hanging="180"/>
+      </w:pPr>
+    </w:lvl>
+  </w:abstractNum>
+  <w:abstractNum w:abstractNumId="2" w15:restartNumberingAfterBreak="0">
+    <w:nsid w:val="11B27B66"/>
+    <w:multiLevelType w:val="hybridMultilevel"/>
+    <w:tmpl w:val="29A0699C"/>
+    <w:lvl w:ilvl="0" w:tplc="5262DF88">
+      <w:start w:val="1"/>
+      <w:numFmt w:val="decimal"/>
+      <w:lvlText w:val="%1-"/>
+      <w:lvlJc w:val="left"/>
+      <w:pPr>
+        <w:ind w:left="720" w:hanging="360"/>
+      </w:pPr>
+      <w:rPr>
+        <w:rFonts w:hint="default"/>
+      </w:rPr>
+    </w:lvl>
+    <w:lvl w:ilvl="1" w:tplc="380A0019" w:tentative="1">
+      <w:start w:val="1"/>
+      <w:numFmt w:val="lowerLetter"/>
+      <w:lvlText w:val="%2."/>
+      <w:lvlJc w:val="left"/>
+      <w:pPr>
+        <w:ind w:left="1440" w:hanging="360"/>
+      </w:pPr>
+    </w:lvl>
+    <w:lvl w:ilvl="2" w:tplc="380A001B" w:tentative="1">
+      <w:start w:val="1"/>
+      <w:numFmt w:val="lowerRoman"/>
+      <w:lvlText w:val="%3."/>
+      <w:lvlJc w:val="right"/>
+      <w:pPr>
+        <w:ind w:left="2160" w:hanging="180"/>
+      </w:pPr>
+    </w:lvl>
+    <w:lvl w:ilvl="3" w:tplc="380A000F" w:tentative="1">
+      <w:start w:val="1"/>
+      <w:numFmt w:val="decimal"/>
+      <w:lvlText w:val="%4."/>
+      <w:lvlJc w:val="left"/>
+      <w:pPr>
+        <w:ind w:left="2880" w:hanging="360"/>
+      </w:pPr>
+    </w:lvl>
+    <w:lvl w:ilvl="4" w:tplc="380A0019" w:tentative="1">
+      <w:start w:val="1"/>
+      <w:numFmt w:val="lowerLetter"/>
+      <w:lvlText w:val="%5."/>
+      <w:lvlJc w:val="left"/>
+      <w:pPr>
+        <w:ind w:left="3600" w:hanging="360"/>
+      </w:pPr>
+    </w:lvl>
+    <w:lvl w:ilvl="5" w:tplc="380A001B" w:tentative="1">
+      <w:start w:val="1"/>
+      <w:numFmt w:val="lowerRoman"/>
+      <w:lvlText w:val="%6."/>
+      <w:lvlJc w:val="right"/>
+      <w:pPr>
+        <w:ind w:left="4320" w:hanging="180"/>
+      </w:pPr>
+    </w:lvl>
+    <w:lvl w:ilvl="6" w:tplc="380A000F" w:tentative="1">
+      <w:start w:val="1"/>
+      <w:numFmt w:val="decimal"/>
+      <w:lvlText w:val="%7."/>
+      <w:lvlJc w:val="left"/>
+      <w:pPr>
+        <w:ind w:left="5040" w:hanging="360"/>
+      </w:pPr>
+    </w:lvl>
+    <w:lvl w:ilvl="7" w:tplc="380A0019" w:tentative="1">
+      <w:start w:val="1"/>
+      <w:numFmt w:val="lowerLetter"/>
+      <w:lvlText w:val="%8."/>
+      <w:lvlJc w:val="left"/>
+      <w:pPr>
+        <w:ind w:left="5760" w:hanging="360"/>
+      </w:pPr>
+    </w:lvl>
+    <w:lvl w:ilvl="8" w:tplc="380A001B" w:tentative="1">
+      <w:start w:val="1"/>
+      <w:numFmt w:val="lowerRoman"/>
+      <w:lvlText w:val="%9."/>
+      <w:lvlJc w:val="right"/>
+      <w:pPr>
+        <w:ind w:left="6480" w:hanging="180"/>
+      </w:pPr>
+    </w:lvl>
+  </w:abstractNum>
+  <w:abstractNum w:abstractNumId="3" w15:restartNumberingAfterBreak="0">
+    <w:nsid w:val="11D72939"/>
+    <w:multiLevelType w:val="multilevel"/>
+    <w:tmpl w:val="362827D4"/>
+    <w:lvl w:ilvl="0">
+      <w:start w:val="2"/>
+      <w:numFmt w:val="decimal"/>
+      <w:lvlText w:val="%1"/>
+      <w:lvlJc w:val="left"/>
+      <w:pPr>
+        <w:ind w:left="375" w:hanging="375"/>
+      </w:pPr>
+      <w:rPr>
+        <w:rFonts w:hint="default"/>
+      </w:rPr>
+    </w:lvl>
+    <w:lvl w:ilvl="1">
+      <w:start w:val="1"/>
+      <w:numFmt w:val="decimal"/>
+      <w:lvlText w:val="%1.%2"/>
+      <w:lvlJc w:val="left"/>
+      <w:pPr>
+        <w:ind w:left="735" w:hanging="375"/>
+      </w:pPr>
+      <w:rPr>
+        <w:rFonts w:hint="default"/>
+      </w:rPr>
+    </w:lvl>
+    <w:lvl w:ilvl="2">
+      <w:start w:val="1"/>
+      <w:numFmt w:val="decimal"/>
+      <w:lvlText w:val="%1.%2.%3"/>
+      <w:lvlJc w:val="left"/>
+      <w:pPr>
+        <w:ind w:left="1440" w:hanging="720"/>
+      </w:pPr>
+      <w:rPr>
+        <w:rFonts w:hint="default"/>
+      </w:rPr>
+    </w:lvl>
+    <w:lvl w:ilvl="3">
+      <w:start w:val="1"/>
+      <w:numFmt w:val="decimal"/>
+      <w:lvlText w:val="%1.%2.%3.%4"/>
+      <w:lvlJc w:val="left"/>
+      <w:pPr>
+        <w:ind w:left="2160" w:hanging="1080"/>
+      </w:pPr>
+      <w:rPr>
+        <w:rFonts w:hint="default"/>
+      </w:rPr>
+    </w:lvl>
+    <w:lvl w:ilvl="4">
+      <w:start w:val="1"/>
+      <w:numFmt w:val="decimal"/>
+      <w:lvlText w:val="%1.%2.%3.%4.%5"/>
+      <w:lvlJc w:val="left"/>
+      <w:pPr>
+        <w:ind w:left="2520" w:hanging="1080"/>
+      </w:pPr>
+      <w:rPr>
+        <w:rFonts w:hint="default"/>
+      </w:rPr>
+    </w:lvl>
+    <w:lvl w:ilvl="5">
+      <w:start w:val="1"/>
+      <w:numFmt w:val="decimal"/>
+      <w:lvlText w:val="%1.%2.%3.%4.%5.%6"/>
+      <w:lvlJc w:val="left"/>
+      <w:pPr>
+        <w:ind w:left="3240" w:hanging="1440"/>
+      </w:pPr>
+      <w:rPr>
+        <w:rFonts w:hint="default"/>
+      </w:rPr>
+    </w:lvl>
+    <w:lvl w:ilvl="6">
+      <w:start w:val="1"/>
+      <w:numFmt w:val="decimal"/>
+      <w:lvlText w:val="%1.%2.%3.%4.%5.%6.%7"/>
+      <w:lvlJc w:val="left"/>
+      <w:pPr>
+        <w:ind w:left="3600" w:hanging="1440"/>
+      </w:pPr>
+      <w:rPr>
+        <w:rFonts w:hint="default"/>
+      </w:rPr>
+    </w:lvl>
+    <w:lvl w:ilvl="7">
+      <w:start w:val="1"/>
+      <w:numFmt w:val="decimal"/>
+      <w:lvlText w:val="%1.%2.%3.%4.%5.%6.%7.%8"/>
+      <w:lvlJc w:val="left"/>
+      <w:pPr>
+        <w:ind w:left="4320" w:hanging="1800"/>
+      </w:pPr>
+      <w:rPr>
+        <w:rFonts w:hint="default"/>
+      </w:rPr>
+    </w:lvl>
+    <w:lvl w:ilvl="8">
+      <w:start w:val="1"/>
+      <w:numFmt w:val="decimal"/>
+      <w:lvlText w:val="%1.%2.%3.%4.%5.%6.%7.%8.%9"/>
+      <w:lvlJc w:val="left"/>
+      <w:pPr>
+        <w:ind w:left="5040" w:hanging="2160"/>
+      </w:pPr>
+      <w:rPr>
+        <w:rFonts w:hint="default"/>
+      </w:rPr>
+    </w:lvl>
+  </w:abstractNum>
+  <w:abstractNum w:abstractNumId="4" w15:restartNumberingAfterBreak="0">
+    <w:nsid w:val="1CD719DF"/>
+    <w:multiLevelType w:val="hybridMultilevel"/>
+    <w:tmpl w:val="184EAB74"/>
+    <w:lvl w:ilvl="0" w:tplc="9586C2C8">
+      <w:start w:val="7"/>
+      <w:numFmt w:val="decimal"/>
+      <w:lvlText w:val="%1"/>
+      <w:lvlJc w:val="left"/>
+      <w:pPr>
+        <w:ind w:left="1095" w:hanging="360"/>
+      </w:pPr>
+      <w:rPr>
+        <w:rFonts w:hint="default"/>
+      </w:rPr>
+    </w:lvl>
+    <w:lvl w:ilvl="1" w:tplc="380A0019" w:tentative="1">
+      <w:start w:val="1"/>
+      <w:numFmt w:val="lowerLetter"/>
+      <w:lvlText w:val="%2."/>
+      <w:lvlJc w:val="left"/>
+      <w:pPr>
+        <w:ind w:left="1815" w:hanging="360"/>
+      </w:pPr>
+    </w:lvl>
+    <w:lvl w:ilvl="2" w:tplc="380A001B" w:tentative="1">
+      <w:start w:val="1"/>
+      <w:numFmt w:val="lowerRoman"/>
+      <w:lvlText w:val="%3."/>
+      <w:lvlJc w:val="right"/>
+      <w:pPr>
+        <w:ind w:left="2535" w:hanging="180"/>
+      </w:pPr>
+    </w:lvl>
+    <w:lvl w:ilvl="3" w:tplc="380A000F" w:tentative="1">
+      <w:start w:val="1"/>
+      <w:numFmt w:val="decimal"/>
+      <w:lvlText w:val="%4."/>
+      <w:lvlJc w:val="left"/>
+      <w:pPr>
+        <w:ind w:left="3255" w:hanging="360"/>
+      </w:pPr>
+    </w:lvl>
+    <w:lvl w:ilvl="4" w:tplc="380A0019" w:tentative="1">
+      <w:start w:val="1"/>
+      <w:numFmt w:val="lowerLetter"/>
+      <w:lvlText w:val="%5."/>
+      <w:lvlJc w:val="left"/>
+      <w:pPr>
+        <w:ind w:left="3975" w:hanging="360"/>
+      </w:pPr>
+    </w:lvl>
+    <w:lvl w:ilvl="5" w:tplc="380A001B" w:tentative="1">
+      <w:start w:val="1"/>
+      <w:numFmt w:val="lowerRoman"/>
+      <w:lvlText w:val="%6."/>
+      <w:lvlJc w:val="right"/>
+      <w:pPr>
+        <w:ind w:left="4695" w:hanging="180"/>
+      </w:pPr>
+    </w:lvl>
+    <w:lvl w:ilvl="6" w:tplc="380A000F" w:tentative="1">
+      <w:start w:val="1"/>
+      <w:numFmt w:val="decimal"/>
+      <w:lvlText w:val="%7."/>
+      <w:lvlJc w:val="left"/>
+      <w:pPr>
+        <w:ind w:left="5415" w:hanging="360"/>
+      </w:pPr>
+    </w:lvl>
+    <w:lvl w:ilvl="7" w:tplc="380A0019" w:tentative="1">
+      <w:start w:val="1"/>
+      <w:numFmt w:val="lowerLetter"/>
+      <w:lvlText w:val="%8."/>
+      <w:lvlJc w:val="left"/>
+      <w:pPr>
+        <w:ind w:left="6135" w:hanging="360"/>
+      </w:pPr>
+    </w:lvl>
+    <w:lvl w:ilvl="8" w:tplc="380A001B" w:tentative="1">
+      <w:start w:val="1"/>
+      <w:numFmt w:val="lowerRoman"/>
+      <w:lvlText w:val="%9."/>
+      <w:lvlJc w:val="right"/>
+      <w:pPr>
+        <w:ind w:left="6855" w:hanging="180"/>
+      </w:pPr>
+    </w:lvl>
+  </w:abstractNum>
+  <w:abstractNum w:abstractNumId="5" w15:restartNumberingAfterBreak="0">
     <w:nsid w:val="26F71128"/>
     <w:multiLevelType w:val="hybridMultilevel"/>
     <w:tmpl w:val="FAF2A832"/>
@@ -3439,7 +5748,7 @@
       </w:pPr>
     </w:lvl>
   </w:abstractNum>
-  <w:abstractNum w:abstractNumId="2" w15:restartNumberingAfterBreak="0">
+  <w:abstractNum w:abstractNumId="6" w15:restartNumberingAfterBreak="0">
     <w:nsid w:val="2EBF0BAD"/>
     <w:multiLevelType w:val="hybridMultilevel"/>
     <w:tmpl w:val="424265F4"/>
@@ -3552,7 +5861,7 @@
       </w:rPr>
     </w:lvl>
   </w:abstractNum>
-  <w:abstractNum w:abstractNumId="3" w15:restartNumberingAfterBreak="0">
+  <w:abstractNum w:abstractNumId="7" w15:restartNumberingAfterBreak="0">
     <w:nsid w:val="31FB3285"/>
     <w:multiLevelType w:val="multilevel"/>
     <w:tmpl w:val="9A7062CA"/>
@@ -3639,7 +5948,7 @@
       </w:pPr>
     </w:lvl>
   </w:abstractNum>
-  <w:abstractNum w:abstractNumId="4" w15:restartNumberingAfterBreak="0">
+  <w:abstractNum w:abstractNumId="8" w15:restartNumberingAfterBreak="0">
     <w:nsid w:val="40967BCC"/>
     <w:multiLevelType w:val="hybridMultilevel"/>
     <w:tmpl w:val="E30CD6F8"/>
@@ -3728,7 +6037,7 @@
       </w:pPr>
     </w:lvl>
   </w:abstractNum>
-  <w:abstractNum w:abstractNumId="5" w15:restartNumberingAfterBreak="0">
+  <w:abstractNum w:abstractNumId="9" w15:restartNumberingAfterBreak="0">
     <w:nsid w:val="42BE2FFF"/>
     <w:multiLevelType w:val="hybridMultilevel"/>
     <w:tmpl w:val="E9E232F0"/>
@@ -3817,7 +6126,7 @@
       </w:pPr>
     </w:lvl>
   </w:abstractNum>
-  <w:abstractNum w:abstractNumId="6" w15:restartNumberingAfterBreak="0">
+  <w:abstractNum w:abstractNumId="10" w15:restartNumberingAfterBreak="0">
     <w:nsid w:val="469A4E2F"/>
     <w:multiLevelType w:val="hybridMultilevel"/>
     <w:tmpl w:val="8F9E08A2"/>
@@ -3906,7 +6215,96 @@
       </w:pPr>
     </w:lvl>
   </w:abstractNum>
-  <w:abstractNum w:abstractNumId="7" w15:restartNumberingAfterBreak="0">
+  <w:abstractNum w:abstractNumId="11" w15:restartNumberingAfterBreak="0">
+    <w:nsid w:val="46F01AAC"/>
+    <w:multiLevelType w:val="hybridMultilevel"/>
+    <w:tmpl w:val="91C6FA5A"/>
+    <w:lvl w:ilvl="0" w:tplc="D48EE2DC">
+      <w:start w:val="1"/>
+      <w:numFmt w:val="decimal"/>
+      <w:lvlText w:val="%1-"/>
+      <w:lvlJc w:val="left"/>
+      <w:pPr>
+        <w:ind w:left="1440" w:hanging="360"/>
+      </w:pPr>
+      <w:rPr>
+        <w:rFonts w:hint="default"/>
+      </w:rPr>
+    </w:lvl>
+    <w:lvl w:ilvl="1" w:tplc="380A0019" w:tentative="1">
+      <w:start w:val="1"/>
+      <w:numFmt w:val="lowerLetter"/>
+      <w:lvlText w:val="%2."/>
+      <w:lvlJc w:val="left"/>
+      <w:pPr>
+        <w:ind w:left="2160" w:hanging="360"/>
+      </w:pPr>
+    </w:lvl>
+    <w:lvl w:ilvl="2" w:tplc="380A001B" w:tentative="1">
+      <w:start w:val="1"/>
+      <w:numFmt w:val="lowerRoman"/>
+      <w:lvlText w:val="%3."/>
+      <w:lvlJc w:val="right"/>
+      <w:pPr>
+        <w:ind w:left="2880" w:hanging="180"/>
+      </w:pPr>
+    </w:lvl>
+    <w:lvl w:ilvl="3" w:tplc="380A000F" w:tentative="1">
+      <w:start w:val="1"/>
+      <w:numFmt w:val="decimal"/>
+      <w:lvlText w:val="%4."/>
+      <w:lvlJc w:val="left"/>
+      <w:pPr>
+        <w:ind w:left="3600" w:hanging="360"/>
+      </w:pPr>
+    </w:lvl>
+    <w:lvl w:ilvl="4" w:tplc="380A0019" w:tentative="1">
+      <w:start w:val="1"/>
+      <w:numFmt w:val="lowerLetter"/>
+      <w:lvlText w:val="%5."/>
+      <w:lvlJc w:val="left"/>
+      <w:pPr>
+        <w:ind w:left="4320" w:hanging="360"/>
+      </w:pPr>
+    </w:lvl>
+    <w:lvl w:ilvl="5" w:tplc="380A001B" w:tentative="1">
+      <w:start w:val="1"/>
+      <w:numFmt w:val="lowerRoman"/>
+      <w:lvlText w:val="%6."/>
+      <w:lvlJc w:val="right"/>
+      <w:pPr>
+        <w:ind w:left="5040" w:hanging="180"/>
+      </w:pPr>
+    </w:lvl>
+    <w:lvl w:ilvl="6" w:tplc="380A000F" w:tentative="1">
+      <w:start w:val="1"/>
+      <w:numFmt w:val="decimal"/>
+      <w:lvlText w:val="%7."/>
+      <w:lvlJc w:val="left"/>
+      <w:pPr>
+        <w:ind w:left="5760" w:hanging="360"/>
+      </w:pPr>
+    </w:lvl>
+    <w:lvl w:ilvl="7" w:tplc="380A0019" w:tentative="1">
+      <w:start w:val="1"/>
+      <w:numFmt w:val="lowerLetter"/>
+      <w:lvlText w:val="%8."/>
+      <w:lvlJc w:val="left"/>
+      <w:pPr>
+        <w:ind w:left="6480" w:hanging="360"/>
+      </w:pPr>
+    </w:lvl>
+    <w:lvl w:ilvl="8" w:tplc="380A001B" w:tentative="1">
+      <w:start w:val="1"/>
+      <w:numFmt w:val="lowerRoman"/>
+      <w:lvlText w:val="%9."/>
+      <w:lvlJc w:val="right"/>
+      <w:pPr>
+        <w:ind w:left="7200" w:hanging="180"/>
+      </w:pPr>
+    </w:lvl>
+  </w:abstractNum>
+  <w:abstractNum w:abstractNumId="12" w15:restartNumberingAfterBreak="0">
     <w:nsid w:val="473B5688"/>
     <w:multiLevelType w:val="multilevel"/>
     <w:tmpl w:val="FDD80E94"/>
@@ -3994,7 +6392,7 @@
       </w:pPr>
     </w:lvl>
   </w:abstractNum>
-  <w:abstractNum w:abstractNumId="8" w15:restartNumberingAfterBreak="0">
+  <w:abstractNum w:abstractNumId="13" w15:restartNumberingAfterBreak="0">
     <w:nsid w:val="49A746FD"/>
     <w:multiLevelType w:val="multilevel"/>
     <w:tmpl w:val="362827D4"/>
@@ -4107,7 +6505,7 @@
       </w:rPr>
     </w:lvl>
   </w:abstractNum>
-  <w:abstractNum w:abstractNumId="9" w15:restartNumberingAfterBreak="0">
+  <w:abstractNum w:abstractNumId="14" w15:restartNumberingAfterBreak="0">
     <w:nsid w:val="4C936A5E"/>
     <w:multiLevelType w:val="multilevel"/>
     <w:tmpl w:val="362827D4"/>
@@ -4220,7 +6618,120 @@
       </w:rPr>
     </w:lvl>
   </w:abstractNum>
-  <w:abstractNum w:abstractNumId="10" w15:restartNumberingAfterBreak="0">
+  <w:abstractNum w:abstractNumId="15" w15:restartNumberingAfterBreak="0">
+    <w:nsid w:val="5B964E55"/>
+    <w:multiLevelType w:val="multilevel"/>
+    <w:tmpl w:val="362827D4"/>
+    <w:lvl w:ilvl="0">
+      <w:start w:val="2"/>
+      <w:numFmt w:val="decimal"/>
+      <w:lvlText w:val="%1"/>
+      <w:lvlJc w:val="left"/>
+      <w:pPr>
+        <w:ind w:left="375" w:hanging="375"/>
+      </w:pPr>
+      <w:rPr>
+        <w:rFonts w:hint="default"/>
+      </w:rPr>
+    </w:lvl>
+    <w:lvl w:ilvl="1">
+      <w:start w:val="1"/>
+      <w:numFmt w:val="decimal"/>
+      <w:lvlText w:val="%1.%2"/>
+      <w:lvlJc w:val="left"/>
+      <w:pPr>
+        <w:ind w:left="735" w:hanging="375"/>
+      </w:pPr>
+      <w:rPr>
+        <w:rFonts w:hint="default"/>
+      </w:rPr>
+    </w:lvl>
+    <w:lvl w:ilvl="2">
+      <w:start w:val="1"/>
+      <w:numFmt w:val="decimal"/>
+      <w:lvlText w:val="%1.%2.%3"/>
+      <w:lvlJc w:val="left"/>
+      <w:pPr>
+        <w:ind w:left="1440" w:hanging="720"/>
+      </w:pPr>
+      <w:rPr>
+        <w:rFonts w:hint="default"/>
+      </w:rPr>
+    </w:lvl>
+    <w:lvl w:ilvl="3">
+      <w:start w:val="1"/>
+      <w:numFmt w:val="decimal"/>
+      <w:lvlText w:val="%1.%2.%3.%4"/>
+      <w:lvlJc w:val="left"/>
+      <w:pPr>
+        <w:ind w:left="2160" w:hanging="1080"/>
+      </w:pPr>
+      <w:rPr>
+        <w:rFonts w:hint="default"/>
+      </w:rPr>
+    </w:lvl>
+    <w:lvl w:ilvl="4">
+      <w:start w:val="1"/>
+      <w:numFmt w:val="decimal"/>
+      <w:lvlText w:val="%1.%2.%3.%4.%5"/>
+      <w:lvlJc w:val="left"/>
+      <w:pPr>
+        <w:ind w:left="2520" w:hanging="1080"/>
+      </w:pPr>
+      <w:rPr>
+        <w:rFonts w:hint="default"/>
+      </w:rPr>
+    </w:lvl>
+    <w:lvl w:ilvl="5">
+      <w:start w:val="1"/>
+      <w:numFmt w:val="decimal"/>
+      <w:lvlText w:val="%1.%2.%3.%4.%5.%6"/>
+      <w:lvlJc w:val="left"/>
+      <w:pPr>
+        <w:ind w:left="3240" w:hanging="1440"/>
+      </w:pPr>
+      <w:rPr>
+        <w:rFonts w:hint="default"/>
+      </w:rPr>
+    </w:lvl>
+    <w:lvl w:ilvl="6">
+      <w:start w:val="1"/>
+      <w:numFmt w:val="decimal"/>
+      <w:lvlText w:val="%1.%2.%3.%4.%5.%6.%7"/>
+      <w:lvlJc w:val="left"/>
+      <w:pPr>
+        <w:ind w:left="3600" w:hanging="1440"/>
+      </w:pPr>
+      <w:rPr>
+        <w:rFonts w:hint="default"/>
+      </w:rPr>
+    </w:lvl>
+    <w:lvl w:ilvl="7">
+      <w:start w:val="1"/>
+      <w:numFmt w:val="decimal"/>
+      <w:lvlText w:val="%1.%2.%3.%4.%5.%6.%7.%8"/>
+      <w:lvlJc w:val="left"/>
+      <w:pPr>
+        <w:ind w:left="4320" w:hanging="1800"/>
+      </w:pPr>
+      <w:rPr>
+        <w:rFonts w:hint="default"/>
+      </w:rPr>
+    </w:lvl>
+    <w:lvl w:ilvl="8">
+      <w:start w:val="1"/>
+      <w:numFmt w:val="decimal"/>
+      <w:lvlText w:val="%1.%2.%3.%4.%5.%6.%7.%8.%9"/>
+      <w:lvlJc w:val="left"/>
+      <w:pPr>
+        <w:ind w:left="5040" w:hanging="2160"/>
+      </w:pPr>
+      <w:rPr>
+        <w:rFonts w:hint="default"/>
+      </w:rPr>
+    </w:lvl>
+  </w:abstractNum>
+  <w:abstractNum w:abstractNumId="16" w15:restartNumberingAfterBreak="0">
     <w:nsid w:val="686526B2"/>
     <w:multiLevelType w:val="hybridMultilevel"/>
     <w:tmpl w:val="C19E7C0A"/>
@@ -4310,91 +6821,109 @@
     </w:lvl>
   </w:abstractNum>
   <w:num w:numId="1">
-    <w:abstractNumId w:val="2"/>
+    <w:abstractNumId w:val="6"/>
   </w:num>
   <w:num w:numId="2">
-    <w:abstractNumId w:val="3"/>
+    <w:abstractNumId w:val="7"/>
   </w:num>
   <w:num w:numId="3">
-    <w:abstractNumId w:val="3"/>
+    <w:abstractNumId w:val="7"/>
   </w:num>
   <w:num w:numId="4">
-    <w:abstractNumId w:val="3"/>
+    <w:abstractNumId w:val="7"/>
   </w:num>
   <w:num w:numId="5">
-    <w:abstractNumId w:val="3"/>
+    <w:abstractNumId w:val="7"/>
   </w:num>
   <w:num w:numId="6">
-    <w:abstractNumId w:val="3"/>
+    <w:abstractNumId w:val="7"/>
   </w:num>
   <w:num w:numId="7">
+    <w:abstractNumId w:val="12"/>
+  </w:num>
+  <w:num w:numId="8">
     <w:abstractNumId w:val="7"/>
   </w:num>
-  <w:num w:numId="8">
-    <w:abstractNumId w:val="3"/>
-  </w:num>
   <w:num w:numId="9">
-    <w:abstractNumId w:val="3"/>
+    <w:abstractNumId w:val="7"/>
   </w:num>
   <w:num w:numId="10">
-    <w:abstractNumId w:val="3"/>
+    <w:abstractNumId w:val="7"/>
   </w:num>
   <w:num w:numId="11">
-    <w:abstractNumId w:val="3"/>
+    <w:abstractNumId w:val="7"/>
   </w:num>
   <w:num w:numId="12">
-    <w:abstractNumId w:val="3"/>
+    <w:abstractNumId w:val="7"/>
   </w:num>
   <w:num w:numId="13">
-    <w:abstractNumId w:val="3"/>
+    <w:abstractNumId w:val="7"/>
   </w:num>
   <w:num w:numId="14">
-    <w:abstractNumId w:val="3"/>
+    <w:abstractNumId w:val="7"/>
   </w:num>
   <w:num w:numId="15">
+    <w:abstractNumId w:val="12"/>
+  </w:num>
+  <w:num w:numId="16">
+    <w:abstractNumId w:val="12"/>
+  </w:num>
+  <w:num w:numId="17">
     <w:abstractNumId w:val="7"/>
   </w:num>
-  <w:num w:numId="16">
+  <w:num w:numId="18">
     <w:abstractNumId w:val="7"/>
   </w:num>
-  <w:num w:numId="17">
-    <w:abstractNumId w:val="3"/>
-  </w:num>
-  <w:num w:numId="18">
-    <w:abstractNumId w:val="3"/>
-  </w:num>
   <w:num w:numId="19">
-    <w:abstractNumId w:val="8"/>
+    <w:abstractNumId w:val="13"/>
   </w:num>
   <w:num w:numId="20">
+    <w:abstractNumId w:val="12"/>
+  </w:num>
+  <w:num w:numId="21">
     <w:abstractNumId w:val="7"/>
   </w:num>
-  <w:num w:numId="21">
-    <w:abstractNumId w:val="3"/>
-  </w:num>
   <w:num w:numId="22">
-    <w:abstractNumId w:val="9"/>
+    <w:abstractNumId w:val="14"/>
   </w:num>
   <w:num w:numId="23">
-    <w:abstractNumId w:val="7"/>
+    <w:abstractNumId w:val="12"/>
   </w:num>
   <w:num w:numId="24">
     <w:abstractNumId w:val="0"/>
   </w:num>
   <w:num w:numId="25">
+    <w:abstractNumId w:val="5"/>
+  </w:num>
+  <w:num w:numId="26">
+    <w:abstractNumId w:val="9"/>
+  </w:num>
+  <w:num w:numId="27">
+    <w:abstractNumId w:val="16"/>
+  </w:num>
+  <w:num w:numId="28">
+    <w:abstractNumId w:val="10"/>
+  </w:num>
+  <w:num w:numId="29">
+    <w:abstractNumId w:val="8"/>
+  </w:num>
+  <w:num w:numId="30">
+    <w:abstractNumId w:val="2"/>
+  </w:num>
+  <w:num w:numId="31">
+    <w:abstractNumId w:val="3"/>
+  </w:num>
+  <w:num w:numId="32">
+    <w:abstractNumId w:val="4"/>
+  </w:num>
+  <w:num w:numId="33">
     <w:abstractNumId w:val="1"/>
   </w:num>
-  <w:num w:numId="26">
-    <w:abstractNumId w:val="5"/>
+  <w:num w:numId="34">
+    <w:abstractNumId w:val="11"/>
   </w:num>
-  <w:num w:numId="27">
-    <w:abstractNumId w:val="10"/>
-  </w:num>
-  <w:num w:numId="28">
-    <w:abstractNumId w:val="6"/>
-  </w:num>
-  <w:num w:numId="29">
-    <w:abstractNumId w:val="4"/>
+  <w:num w:numId="35">
+    <w:abstractNumId w:val="15"/>
   </w:num>
 </w:numbering>
 </file>

--- a/Documento Obligatorio.docx
+++ b/Documento Obligatorio.docx
@@ -169,7 +169,16 @@
         </w:rPr>
       </w:pPr>
       <w:r>
-        <w:t>[FOTO ESTUDIANTE]</w:t>
+        <w:t xml:space="preserve">[FOTO </w:t>
+      </w:r>
+      <w:r>
+        <w:rPr>
+          <w:u w:val="single"/>
+        </w:rPr>
+        <w:t>ESTUDIANTE</w:t>
+      </w:r>
+      <w:r>
+        <w:t>]</w:t>
       </w:r>
     </w:p>
     <w:p>
@@ -2778,14 +2787,7 @@
           <w:b/>
           <w:bCs/>
         </w:rPr>
-        <w:t xml:space="preserve"> </w:t>
-      </w:r>
-      <w:r>
-        <w:rPr>
-          <w:b/>
-          <w:bCs/>
-        </w:rPr>
-        <w:t>(obligatorio)</w:t>
+        <w:t xml:space="preserve"> (obligatorio)</w:t>
       </w:r>
       <w:r>
         <w:rPr>
@@ -2825,14 +2827,7 @@
           <w:b/>
           <w:bCs/>
         </w:rPr>
-        <w:t xml:space="preserve"> </w:t>
-      </w:r>
-      <w:r>
-        <w:rPr>
-          <w:b/>
-          <w:bCs/>
-        </w:rPr>
-        <w:t>(obligatorio)</w:t>
+        <w:t xml:space="preserve"> (obligatorio)</w:t>
       </w:r>
       <w:r>
         <w:rPr>
@@ -3180,16 +3175,7 @@
         </w:numPr>
       </w:pPr>
       <w:r>
-        <w:t xml:space="preserve"> </w:t>
-      </w:r>
-      <w:r>
-        <w:t>F0</w:t>
-      </w:r>
-      <w:r>
-        <w:t>6</w:t>
-      </w:r>
-      <w:r>
-        <w:t>– Visualización de información estadística del docente</w:t>
+        <w:t xml:space="preserve"> F06– Visualización de información estadística del docente</w:t>
       </w:r>
     </w:p>
     <w:p>
@@ -3227,10 +3213,7 @@
         <w:ind w:left="375"/>
       </w:pPr>
       <w:r>
-        <w:t xml:space="preserve">En esta funcionalidad el docente </w:t>
-      </w:r>
-      <w:r>
-        <w:t>podrá visualizar la información estadística.</w:t>
+        <w:t>En esta funcionalidad el docente podrá visualizar la información estadística.</w:t>
       </w:r>
     </w:p>
     <w:p>
@@ -3316,10 +3299,7 @@
         </w:numPr>
       </w:pPr>
       <w:r>
-        <w:t>Validaciones</w:t>
-      </w:r>
-      <w:r>
-        <w:t xml:space="preserve"> </w:t>
+        <w:t xml:space="preserve">Validaciones </w:t>
       </w:r>
     </w:p>
     <w:p>
@@ -3358,16 +3338,7 @@
         </w:numPr>
       </w:pPr>
       <w:r>
-        <w:t xml:space="preserve"> </w:t>
-      </w:r>
-      <w:r>
-        <w:t>F0</w:t>
-      </w:r>
-      <w:r>
-        <w:t>7</w:t>
-      </w:r>
-      <w:r>
-        <w:t xml:space="preserve">– Inicio y </w:t>
+        <w:t xml:space="preserve"> F07– Inicio y </w:t>
       </w:r>
       <w:proofErr w:type="spellStart"/>
       <w:r>
@@ -3392,10 +3363,7 @@
     </w:p>
     <w:p>
       <w:r>
-        <w:t xml:space="preserve">Usuario </w:t>
-      </w:r>
-      <w:r>
-        <w:t>Alumno</w:t>
+        <w:t>Usuario Alumno</w:t>
       </w:r>
     </w:p>
     <w:p>
@@ -3417,10 +3385,7 @@
         <w:ind w:left="375"/>
       </w:pPr>
       <w:r>
-        <w:t xml:space="preserve">En esta funcionalidad el </w:t>
-      </w:r>
-      <w:r>
-        <w:t>alumno podrá iniciar sesión en el sistema con sus respectivos datos.</w:t>
+        <w:t>En esta funcionalidad el alumno podrá iniciar sesión en el sistema con sus respectivos datos.</w:t>
       </w:r>
     </w:p>
     <w:p>
@@ -3682,16 +3647,7 @@
         </w:numPr>
       </w:pPr>
       <w:r>
-        <w:t xml:space="preserve"> </w:t>
-      </w:r>
-      <w:r>
-        <w:t>F0</w:t>
-      </w:r>
-      <w:r>
-        <w:t>8</w:t>
-      </w:r>
-      <w:r>
-        <w:t>– Registro en la aplicación Alumno</w:t>
+        <w:t xml:space="preserve"> F08– Registro en la aplicación Alumno</w:t>
       </w:r>
     </w:p>
     <w:p>
@@ -3729,10 +3685,7 @@
         <w:ind w:left="375"/>
       </w:pPr>
       <w:r>
-        <w:t xml:space="preserve">En esta funcionalidad el alumno podrá </w:t>
-      </w:r>
-      <w:r>
-        <w:t>registrarse en el sistema en caso que no tenga un usuario previo.</w:t>
+        <w:t>En esta funcionalidad el alumno podrá registrarse en el sistema en caso que no tenga un usuario previo.</w:t>
       </w:r>
     </w:p>
     <w:p>
@@ -3931,14 +3884,7 @@
           <w:b/>
           <w:bCs/>
         </w:rPr>
-        <w:t xml:space="preserve"> </w:t>
-      </w:r>
-      <w:r>
-        <w:rPr>
-          <w:b/>
-          <w:bCs/>
-        </w:rPr>
-        <w:t>No puede estar vacío. Mensaje de error: “El campo “usuario” no puede estar vació”</w:t>
+        <w:t xml:space="preserve"> No puede estar vacío. Mensaje de error: “El campo “usuario” no puede estar vació”</w:t>
       </w:r>
     </w:p>
     <w:p>
@@ -4323,16 +4269,7 @@
       </w:pPr>
       <w:r>
         <w:lastRenderedPageBreak/>
-        <w:t xml:space="preserve"> </w:t>
-      </w:r>
-      <w:r>
-        <w:t>F0</w:t>
-      </w:r>
-      <w:r>
-        <w:t xml:space="preserve">9 </w:t>
-      </w:r>
-      <w:r>
-        <w:t>– Visualización de ejercicios planteados</w:t>
+        <w:t xml:space="preserve"> F09 – Visualización de ejercicios planteados</w:t>
       </w:r>
     </w:p>
     <w:p>
@@ -4370,10 +4307,7 @@
         <w:ind w:left="375"/>
       </w:pPr>
       <w:r>
-        <w:t xml:space="preserve">En esta funcionalidad el alumno podrá </w:t>
-      </w:r>
-      <w:r>
-        <w:t xml:space="preserve">visualizar los </w:t>
+        <w:t xml:space="preserve">En esta funcionalidad el alumno podrá visualizar los </w:t>
       </w:r>
       <w:r>
         <w:t>ejercicios</w:t>
@@ -4579,10 +4513,13 @@
       </w:pPr>
       <w:r>
         <w:lastRenderedPageBreak/>
-        <w:t xml:space="preserve">0 </w:t>
-      </w:r>
-      <w:r>
-        <w:t>F09 – Entrega de tareas</w:t>
+        <w:t>0 F</w:t>
+      </w:r>
+      <w:r>
+        <w:t>10</w:t>
+      </w:r>
+      <w:r>
+        <w:t xml:space="preserve"> – Entrega de tareas</w:t>
       </w:r>
     </w:p>
     <w:p>
@@ -4595,10 +4532,7 @@
         <w:ind w:left="720"/>
       </w:pPr>
       <w:r>
-        <w:t xml:space="preserve">2.10.1 </w:t>
-      </w:r>
-      <w:r>
-        <w:t>Acceso</w:t>
+        <w:t>2.10.1 Acceso</w:t>
       </w:r>
     </w:p>
     <w:p>
@@ -4616,10 +4550,7 @@
         <w:ind w:left="720"/>
       </w:pPr>
       <w:r>
-        <w:t xml:space="preserve">2.10.2 </w:t>
-      </w:r>
-      <w:r>
-        <w:t>Descripción</w:t>
+        <w:t>2.10.2 Descripción</w:t>
       </w:r>
     </w:p>
     <w:p>
@@ -4628,10 +4559,7 @@
         <w:ind w:left="375"/>
       </w:pPr>
       <w:r>
-        <w:t xml:space="preserve">En esta funcionalidad el alumno podrá </w:t>
-      </w:r>
-      <w:r>
-        <w:t>entregar la tarea seleccionada previamente, adjuntando un audio a la misma.</w:t>
+        <w:t>En esta funcionalidad el alumno podrá entregar la tarea seleccionada previamente, adjuntando un audio a la misma.</w:t>
       </w:r>
     </w:p>
     <w:p>
@@ -4710,10 +4638,7 @@
         <w:ind w:left="720"/>
       </w:pPr>
       <w:r>
-        <w:t>2.10.3</w:t>
-      </w:r>
-      <w:r>
-        <w:t>Interfaz de usuario</w:t>
+        <w:t>2.10.3Interfaz de usuario</w:t>
       </w:r>
     </w:p>
     <w:p>
@@ -4795,10 +4720,7 @@
         <w:ind w:left="720"/>
       </w:pPr>
       <w:r>
-        <w:t xml:space="preserve">2.10.4 </w:t>
-      </w:r>
-      <w:r>
-        <w:t xml:space="preserve">Validaciones </w:t>
+        <w:t xml:space="preserve">2.10.4 Validaciones </w:t>
       </w:r>
     </w:p>
     <w:p>
@@ -4811,243 +4733,765 @@
     <w:p>
       <w:r>
         <w:t>1 – No se puede realizar la entrega sin adjuntar ningún audio. Mensaje de error: “Debe adjuntar un audio”</w:t>
+      </w:r>
+    </w:p>
+    <w:p/>
+    <w:p>
+      <w:pPr>
+        <w:pStyle w:val="Titulo2Numerado"/>
+        <w:numPr>
+          <w:ilvl w:val="1"/>
+          <w:numId w:val="36"/>
+        </w:numPr>
+      </w:pPr>
+      <w:r>
+        <w:t xml:space="preserve"> </w:t>
+      </w:r>
+      <w:r>
+        <w:t>F</w:t>
+      </w:r>
+      <w:r>
+        <w:t>11</w:t>
+      </w:r>
+      <w:r>
+        <w:t xml:space="preserve"> – Vista de ejercicios resueltos previamente</w:t>
+      </w:r>
+    </w:p>
+    <w:p>
+      <w:pPr>
+        <w:pStyle w:val="Titulo3Numerado"/>
+        <w:numPr>
+          <w:ilvl w:val="0"/>
+          <w:numId w:val="0"/>
+        </w:numPr>
+        <w:ind w:left="720"/>
+      </w:pPr>
+      <w:r>
+        <w:t>2.1</w:t>
+      </w:r>
+      <w:r>
+        <w:t>1</w:t>
+      </w:r>
+      <w:r>
+        <w:t>.1 Acceso</w:t>
+      </w:r>
+    </w:p>
+    <w:p>
+      <w:r>
+        <w:t>Usuario Alumno</w:t>
+      </w:r>
+    </w:p>
+    <w:p>
+      <w:pPr>
+        <w:pStyle w:val="Titulo3Numerado"/>
+        <w:numPr>
+          <w:ilvl w:val="0"/>
+          <w:numId w:val="0"/>
+        </w:numPr>
+        <w:ind w:left="720"/>
+      </w:pPr>
+      <w:r>
+        <w:t>2.1</w:t>
+      </w:r>
+      <w:r>
+        <w:t>1</w:t>
+      </w:r>
+      <w:r>
+        <w:t>.2 Descripción</w:t>
+      </w:r>
+    </w:p>
+    <w:p>
+      <w:pPr>
+        <w:pStyle w:val="Prrafodelista"/>
+        <w:ind w:left="375"/>
+      </w:pPr>
+      <w:r>
+        <w:t xml:space="preserve">En esta funcionalidad el alumno </w:t>
+      </w:r>
+      <w:r>
+        <w:t>podrá visualizar los ejercicios entregados previamente y reproducir el audio adjunto al mismo.</w:t>
+      </w:r>
+    </w:p>
+    <w:p>
+      <w:pPr>
+        <w:pStyle w:val="Prrafodelista"/>
+        <w:ind w:left="375"/>
+      </w:pPr>
+    </w:p>
+    <w:p>
+      <w:pPr>
+        <w:pStyle w:val="Prrafodelista"/>
+        <w:ind w:left="375"/>
+      </w:pPr>
+    </w:p>
+    <w:p>
+      <w:pPr>
+        <w:pStyle w:val="Prrafodelista"/>
+        <w:ind w:left="375"/>
+      </w:pPr>
+    </w:p>
+    <w:p>
+      <w:pPr>
+        <w:pStyle w:val="Prrafodelista"/>
+        <w:ind w:left="375"/>
+      </w:pPr>
+    </w:p>
+    <w:p>
+      <w:pPr>
+        <w:pStyle w:val="Prrafodelista"/>
+        <w:ind w:left="375"/>
+      </w:pPr>
+    </w:p>
+    <w:p>
+      <w:pPr>
+        <w:pStyle w:val="Prrafodelista"/>
+        <w:ind w:left="375"/>
+      </w:pPr>
+    </w:p>
+    <w:p>
+      <w:pPr>
+        <w:pStyle w:val="Prrafodelista"/>
+        <w:ind w:left="375"/>
+      </w:pPr>
+    </w:p>
+    <w:p>
+      <w:pPr>
+        <w:pStyle w:val="Prrafodelista"/>
+        <w:ind w:left="375"/>
+      </w:pPr>
+    </w:p>
+    <w:p>
+      <w:pPr>
+        <w:pStyle w:val="Prrafodelista"/>
+        <w:ind w:left="375"/>
+      </w:pPr>
+    </w:p>
+    <w:p>
+      <w:pPr>
+        <w:pStyle w:val="Prrafodelista"/>
+        <w:ind w:left="375"/>
+      </w:pPr>
+    </w:p>
+    <w:p>
+      <w:pPr>
+        <w:pStyle w:val="Prrafodelista"/>
+        <w:ind w:left="375"/>
+      </w:pPr>
+    </w:p>
+    <w:p>
+      <w:pPr>
+        <w:pStyle w:val="Titulo3Numerado"/>
+        <w:numPr>
+          <w:ilvl w:val="0"/>
+          <w:numId w:val="0"/>
+        </w:numPr>
+        <w:ind w:left="720"/>
+      </w:pPr>
+      <w:r>
+        <w:lastRenderedPageBreak/>
+        <w:t>2.1</w:t>
+      </w:r>
+      <w:r>
+        <w:t>1</w:t>
+      </w:r>
+      <w:r>
+        <w:t>.3Interfaz de usuario</w:t>
+      </w:r>
+    </w:p>
+    <w:p>
+      <w:r>
+        <w:rPr>
+          <w:noProof/>
+        </w:rPr>
+        <w:drawing>
+          <wp:inline distT="0" distB="0" distL="0" distR="0" wp14:anchorId="64BE6524" wp14:editId="317611C1">
+            <wp:extent cx="3438525" cy="2867025"/>
+            <wp:effectExtent l="0" t="0" r="0" b="0"/>
+            <wp:docPr id="4" name="Imagen 4"/>
+            <wp:cNvGraphicFramePr>
+              <a:graphicFrameLocks xmlns:a="http://schemas.openxmlformats.org/drawingml/2006/main" noChangeAspect="1"/>
+            </wp:cNvGraphicFramePr>
+            <a:graphic xmlns:a="http://schemas.openxmlformats.org/drawingml/2006/main">
+              <a:graphicData uri="http://schemas.openxmlformats.org/drawingml/2006/picture">
+                <pic:pic xmlns:pic="http://schemas.openxmlformats.org/drawingml/2006/picture">
+                  <pic:nvPicPr>
+                    <pic:cNvPr id="0" name="Picture 1"/>
+                    <pic:cNvPicPr>
+                      <a:picLocks noChangeAspect="1" noChangeArrowheads="1"/>
+                    </pic:cNvPicPr>
+                  </pic:nvPicPr>
+                  <pic:blipFill>
+                    <a:blip r:embed="rId19" cstate="print">
+                      <a:extLst>
+                        <a:ext uri="{28A0092B-C50C-407E-A947-70E740481C1C}">
+                          <a14:useLocalDpi xmlns:a14="http://schemas.microsoft.com/office/drawing/2010/main" val="0"/>
+                        </a:ext>
+                      </a:extLst>
+                    </a:blip>
+                    <a:srcRect/>
+                    <a:stretch>
+                      <a:fillRect/>
+                    </a:stretch>
+                  </pic:blipFill>
+                  <pic:spPr bwMode="auto">
+                    <a:xfrm>
+                      <a:off x="0" y="0"/>
+                      <a:ext cx="3438525" cy="2867025"/>
+                    </a:xfrm>
+                    <a:prstGeom prst="rect">
+                      <a:avLst/>
+                    </a:prstGeom>
+                    <a:noFill/>
+                    <a:ln>
+                      <a:noFill/>
+                    </a:ln>
+                  </pic:spPr>
+                </pic:pic>
+              </a:graphicData>
+            </a:graphic>
+          </wp:inline>
+        </w:drawing>
       </w:r>
     </w:p>
     <w:p/>
     <w:p/>
     <w:p>
       <w:pPr>
-        <w:pStyle w:val="Prrafodelista"/>
-        <w:ind w:left="1440"/>
-        <w:rPr>
-          <w:b/>
-          <w:bCs/>
-        </w:rPr>
-      </w:pPr>
-    </w:p>
-    <w:p>
-      <w:pPr>
-        <w:pStyle w:val="Prrafodelista"/>
-        <w:ind w:left="1080"/>
-        <w:rPr>
-          <w:b/>
-          <w:bCs/>
-        </w:rPr>
-      </w:pPr>
-      <w:r>
-        <w:rPr>
-          <w:b/>
-          <w:bCs/>
-        </w:rPr>
-        <w:t xml:space="preserve"> </w:t>
-      </w:r>
-    </w:p>
-    <w:p>
-      <w:pPr>
-        <w:pStyle w:val="Prrafodelista"/>
-        <w:ind w:left="735"/>
-        <w:rPr>
-          <w:b/>
-          <w:bCs/>
-          <w:sz w:val="28"/>
-          <w:szCs w:val="28"/>
-        </w:rPr>
-      </w:pPr>
-    </w:p>
-    <w:p>
-      <w:pPr>
-        <w:pStyle w:val="Prrafodelista"/>
-      </w:pPr>
-    </w:p>
-    <w:p>
-      <w:pPr>
-        <w:pStyle w:val="Prrafodelista"/>
-        <w:ind w:left="1080"/>
-      </w:pPr>
-    </w:p>
-    <w:p>
-      <w:pPr>
-        <w:pStyle w:val="Prrafodelista"/>
-        <w:ind w:left="735"/>
-        <w:rPr>
-          <w:b/>
-          <w:bCs/>
-          <w:sz w:val="28"/>
-          <w:szCs w:val="28"/>
-        </w:rPr>
-      </w:pPr>
-    </w:p>
-    <w:p>
-      <w:pPr>
-        <w:pStyle w:val="Prrafodelista"/>
-        <w:ind w:left="1440"/>
+        <w:rPr>
+          <w:u w:val="single"/>
+        </w:rPr>
+      </w:pPr>
+    </w:p>
+    <w:p>
+      <w:pPr>
         <w:jc w:val="left"/>
-        <w:rPr>
-          <w:sz w:val="28"/>
-          <w:szCs w:val="28"/>
-        </w:rPr>
-      </w:pPr>
-    </w:p>
-    <w:p>
-      <w:pPr>
-        <w:pStyle w:val="Prrafodelista"/>
-        <w:ind w:left="1080"/>
-      </w:pPr>
-    </w:p>
-    <w:p>
-      <w:pPr>
-        <w:pStyle w:val="Prrafodelista"/>
-      </w:pPr>
-    </w:p>
-    <w:p>
-      <w:pPr>
-        <w:pStyle w:val="Prrafodelista"/>
-        <w:ind w:left="1080"/>
-      </w:pPr>
-    </w:p>
-    <w:p>
-      <w:pPr>
-        <w:pStyle w:val="Prrafodelista"/>
-        <w:ind w:left="735"/>
-        <w:rPr>
-          <w:b/>
-          <w:bCs/>
-          <w:sz w:val="28"/>
-          <w:szCs w:val="28"/>
-        </w:rPr>
-      </w:pPr>
-    </w:p>
-    <w:p>
-      <w:pPr>
-        <w:pStyle w:val="Prrafodelista"/>
-        <w:ind w:left="1440"/>
+      </w:pPr>
+    </w:p>
+    <w:p>
+      <w:pPr>
+        <w:pStyle w:val="Titulo3Numerado"/>
+        <w:numPr>
+          <w:ilvl w:val="0"/>
+          <w:numId w:val="0"/>
+        </w:numPr>
+        <w:ind w:left="720"/>
+      </w:pPr>
+      <w:r>
+        <w:t>2.1</w:t>
+      </w:r>
+      <w:r>
+        <w:t>1</w:t>
+      </w:r>
+      <w:r>
+        <w:t xml:space="preserve">.4 Validaciones </w:t>
+      </w:r>
+    </w:p>
+    <w:p>
+      <w:r>
+        <w:t>En esta funcionalidad los datos no se podrán editar, por lo que no existen validaciones.</w:t>
+      </w:r>
+    </w:p>
+    <w:p/>
+    <w:p>
+      <w:pPr>
+        <w:pStyle w:val="Titulo2Numerado"/>
+        <w:numPr>
+          <w:ilvl w:val="1"/>
+          <w:numId w:val="37"/>
+        </w:numPr>
+      </w:pPr>
+      <w:r>
+        <w:t>F1</w:t>
+      </w:r>
+      <w:r>
+        <w:t>2</w:t>
+      </w:r>
+      <w:r>
+        <w:t xml:space="preserve"> – </w:t>
+      </w:r>
+      <w:r>
+        <w:t>Información estadística</w:t>
+      </w:r>
+    </w:p>
+    <w:p>
+      <w:pPr>
+        <w:pStyle w:val="Titulo3Numerado"/>
+        <w:numPr>
+          <w:ilvl w:val="0"/>
+          <w:numId w:val="0"/>
+        </w:numPr>
+        <w:ind w:left="720"/>
+      </w:pPr>
+      <w:r>
+        <w:t>2.1</w:t>
+      </w:r>
+      <w:r>
+        <w:t>2</w:t>
+      </w:r>
+      <w:r>
+        <w:t>.1 Acceso</w:t>
+      </w:r>
+    </w:p>
+    <w:p>
+      <w:r>
+        <w:t>Usuario Alumno</w:t>
+      </w:r>
+    </w:p>
+    <w:p>
+      <w:pPr>
+        <w:pStyle w:val="Titulo3Numerado"/>
+        <w:numPr>
+          <w:ilvl w:val="0"/>
+          <w:numId w:val="0"/>
+        </w:numPr>
+        <w:ind w:left="720"/>
+      </w:pPr>
+      <w:r>
+        <w:t>2.1</w:t>
+      </w:r>
+      <w:r>
+        <w:t>2</w:t>
+      </w:r>
+      <w:r>
+        <w:t>.2 Descripción</w:t>
+      </w:r>
+    </w:p>
+    <w:p>
+      <w:pPr>
+        <w:pStyle w:val="Prrafodelista"/>
+        <w:ind w:left="375"/>
+      </w:pPr>
+      <w:r>
+        <w:t xml:space="preserve">En esta funcionalidad el alumno podrá </w:t>
+      </w:r>
+      <w:r>
+        <w:t>visualizar el porcentaje de ejercicios resueltos al igual que la cantidad de ejercicios con devolución del docente.</w:t>
+      </w:r>
+    </w:p>
+    <w:p>
+      <w:pPr>
+        <w:pStyle w:val="Prrafodelista"/>
+        <w:ind w:left="375"/>
+      </w:pPr>
+    </w:p>
+    <w:p>
+      <w:pPr>
+        <w:pStyle w:val="Prrafodelista"/>
+        <w:ind w:left="375"/>
+      </w:pPr>
+    </w:p>
+    <w:p>
+      <w:pPr>
+        <w:pStyle w:val="Prrafodelista"/>
+        <w:ind w:left="375"/>
+      </w:pPr>
+    </w:p>
+    <w:p>
+      <w:pPr>
+        <w:pStyle w:val="Prrafodelista"/>
+        <w:ind w:left="375"/>
+      </w:pPr>
+    </w:p>
+    <w:p>
+      <w:pPr>
+        <w:pStyle w:val="Prrafodelista"/>
+        <w:ind w:left="375"/>
+      </w:pPr>
+    </w:p>
+    <w:p>
+      <w:pPr>
+        <w:pStyle w:val="Prrafodelista"/>
+        <w:ind w:left="375"/>
+      </w:pPr>
+    </w:p>
+    <w:p>
+      <w:pPr>
+        <w:pStyle w:val="Prrafodelista"/>
+        <w:ind w:left="375"/>
+      </w:pPr>
+    </w:p>
+    <w:p>
+      <w:pPr>
+        <w:pStyle w:val="Prrafodelista"/>
+        <w:ind w:left="375"/>
+      </w:pPr>
+    </w:p>
+    <w:p>
+      <w:pPr>
+        <w:pStyle w:val="Prrafodelista"/>
+        <w:ind w:left="375"/>
+      </w:pPr>
+    </w:p>
+    <w:p>
+      <w:pPr>
+        <w:pStyle w:val="Prrafodelista"/>
+        <w:ind w:left="375"/>
+      </w:pPr>
+    </w:p>
+    <w:p>
+      <w:pPr>
+        <w:pStyle w:val="Prrafodelista"/>
+        <w:ind w:left="375"/>
+      </w:pPr>
+    </w:p>
+    <w:p>
+      <w:pPr>
+        <w:pStyle w:val="Titulo3Numerado"/>
+        <w:numPr>
+          <w:ilvl w:val="0"/>
+          <w:numId w:val="0"/>
+        </w:numPr>
+        <w:ind w:left="720"/>
+      </w:pPr>
+      <w:r>
+        <w:t>2.1</w:t>
+      </w:r>
+      <w:r>
+        <w:t>2</w:t>
+      </w:r>
+      <w:r>
+        <w:t>.3Interfaz de usuario</w:t>
+      </w:r>
+    </w:p>
+    <w:p>
+      <w:r>
+        <w:rPr>
+          <w:noProof/>
+        </w:rPr>
+        <w:drawing>
+          <wp:inline distT="0" distB="0" distL="0" distR="0" wp14:anchorId="24DA45FF" wp14:editId="6B77DED2">
+            <wp:extent cx="3876675" cy="2867025"/>
+            <wp:effectExtent l="0" t="0" r="0" b="0"/>
+            <wp:docPr id="9" name="Imagen 9"/>
+            <wp:cNvGraphicFramePr>
+              <a:graphicFrameLocks xmlns:a="http://schemas.openxmlformats.org/drawingml/2006/main" noChangeAspect="1"/>
+            </wp:cNvGraphicFramePr>
+            <a:graphic xmlns:a="http://schemas.openxmlformats.org/drawingml/2006/main">
+              <a:graphicData uri="http://schemas.openxmlformats.org/drawingml/2006/picture">
+                <pic:pic xmlns:pic="http://schemas.openxmlformats.org/drawingml/2006/picture">
+                  <pic:nvPicPr>
+                    <pic:cNvPr id="0" name="Picture 3"/>
+                    <pic:cNvPicPr>
+                      <a:picLocks noChangeAspect="1" noChangeArrowheads="1"/>
+                    </pic:cNvPicPr>
+                  </pic:nvPicPr>
+                  <pic:blipFill>
+                    <a:blip r:embed="rId20" cstate="print">
+                      <a:extLst>
+                        <a:ext uri="{28A0092B-C50C-407E-A947-70E740481C1C}">
+                          <a14:useLocalDpi xmlns:a14="http://schemas.microsoft.com/office/drawing/2010/main" val="0"/>
+                        </a:ext>
+                      </a:extLst>
+                    </a:blip>
+                    <a:srcRect/>
+                    <a:stretch>
+                      <a:fillRect/>
+                    </a:stretch>
+                  </pic:blipFill>
+                  <pic:spPr bwMode="auto">
+                    <a:xfrm>
+                      <a:off x="0" y="0"/>
+                      <a:ext cx="3876675" cy="2867025"/>
+                    </a:xfrm>
+                    <a:prstGeom prst="rect">
+                      <a:avLst/>
+                    </a:prstGeom>
+                    <a:noFill/>
+                    <a:ln>
+                      <a:noFill/>
+                    </a:ln>
+                  </pic:spPr>
+                </pic:pic>
+              </a:graphicData>
+            </a:graphic>
+          </wp:inline>
+        </w:drawing>
+      </w:r>
+    </w:p>
+    <w:p/>
+    <w:p/>
+    <w:p>
+      <w:pPr>
+        <w:rPr>
+          <w:u w:val="single"/>
+        </w:rPr>
+      </w:pPr>
+    </w:p>
+    <w:p>
+      <w:pPr>
         <w:jc w:val="left"/>
-        <w:rPr>
-          <w:sz w:val="28"/>
-          <w:szCs w:val="28"/>
-        </w:rPr>
-      </w:pPr>
-    </w:p>
-    <w:p>
-      <w:pPr>
-        <w:rPr>
-          <w:b/>
-          <w:bCs/>
-        </w:rPr>
-      </w:pPr>
-    </w:p>
-    <w:p>
-      <w:pPr>
-        <w:pStyle w:val="Prrafodelista"/>
-        <w:ind w:left="1080"/>
-        <w:rPr>
-          <w:b/>
-          <w:bCs/>
-        </w:rPr>
-      </w:pPr>
-      <w:r>
-        <w:rPr>
-          <w:b/>
-          <w:bCs/>
-        </w:rPr>
-        <w:t xml:space="preserve"> </w:t>
-      </w:r>
-    </w:p>
-    <w:p>
-      <w:pPr>
-        <w:pStyle w:val="Prrafodelista"/>
-        <w:ind w:left="735"/>
-        <w:rPr>
-          <w:b/>
-          <w:bCs/>
-          <w:sz w:val="28"/>
-          <w:szCs w:val="28"/>
-        </w:rPr>
-      </w:pPr>
-    </w:p>
-    <w:p>
-      <w:pPr>
-        <w:pStyle w:val="Prrafodelista"/>
-      </w:pPr>
-    </w:p>
-    <w:p>
-      <w:pPr>
-        <w:pStyle w:val="Prrafodelista"/>
-        <w:ind w:left="1080"/>
-      </w:pPr>
-    </w:p>
-    <w:p>
-      <w:pPr>
-        <w:pStyle w:val="Prrafodelista"/>
-        <w:ind w:left="735"/>
-        <w:rPr>
-          <w:b/>
-          <w:bCs/>
-          <w:sz w:val="28"/>
-          <w:szCs w:val="28"/>
-        </w:rPr>
-      </w:pPr>
-    </w:p>
-    <w:p>
-      <w:pPr>
-        <w:pStyle w:val="Prrafodelista"/>
-        <w:ind w:left="1440"/>
-        <w:jc w:val="left"/>
-        <w:rPr>
-          <w:sz w:val="28"/>
-          <w:szCs w:val="28"/>
-        </w:rPr>
-      </w:pPr>
-    </w:p>
-    <w:p/>
-    <w:p>
-      <w:pPr>
-        <w:pStyle w:val="Prrafodelista"/>
-        <w:ind w:left="1080"/>
-      </w:pPr>
-    </w:p>
-    <w:p>
-      <w:pPr>
-        <w:pStyle w:val="Prrafodelista"/>
-      </w:pPr>
-    </w:p>
-    <w:p>
-      <w:pPr>
-        <w:pStyle w:val="Prrafodelista"/>
-        <w:ind w:left="1080"/>
-      </w:pPr>
-    </w:p>
-    <w:p>
-      <w:pPr>
-        <w:pStyle w:val="Prrafodelista"/>
-        <w:ind w:left="735"/>
-        <w:rPr>
-          <w:b/>
-          <w:bCs/>
-          <w:sz w:val="28"/>
-          <w:szCs w:val="28"/>
-        </w:rPr>
-      </w:pPr>
-    </w:p>
-    <w:p>
-      <w:pPr>
-        <w:pStyle w:val="Prrafodelista"/>
-        <w:ind w:left="1440"/>
-        <w:jc w:val="left"/>
-        <w:rPr>
-          <w:sz w:val="28"/>
-          <w:szCs w:val="28"/>
-        </w:rPr>
-      </w:pPr>
-    </w:p>
-    <w:p>
-      <w:pPr>
-        <w:pStyle w:val="Prrafodelista"/>
-      </w:pPr>
+      </w:pPr>
+    </w:p>
+    <w:p>
+      <w:pPr>
+        <w:pStyle w:val="Titulo3Numerado"/>
+        <w:numPr>
+          <w:ilvl w:val="0"/>
+          <w:numId w:val="0"/>
+        </w:numPr>
+        <w:ind w:left="720"/>
+      </w:pPr>
+      <w:r>
+        <w:lastRenderedPageBreak/>
+        <w:t>2.1</w:t>
+      </w:r>
+      <w:r>
+        <w:t>2</w:t>
+      </w:r>
+      <w:r>
+        <w:t xml:space="preserve">.4 Validaciones </w:t>
+      </w:r>
+    </w:p>
+    <w:p>
+      <w:r>
+        <w:t>En esta funcionalidad los datos no se podrán editar, por lo que no existen validaciones.</w:t>
+      </w:r>
     </w:p>
     <w:p/>
     <w:p/>
     <w:p/>
+    <w:p/>
+    <w:p/>
+    <w:p>
+      <w:pPr>
+        <w:pStyle w:val="Prrafodelista"/>
+        <w:ind w:left="1440"/>
+        <w:rPr>
+          <w:b/>
+          <w:bCs/>
+        </w:rPr>
+      </w:pPr>
+    </w:p>
+    <w:p>
+      <w:pPr>
+        <w:pStyle w:val="Prrafodelista"/>
+        <w:ind w:left="1080"/>
+        <w:rPr>
+          <w:b/>
+          <w:bCs/>
+        </w:rPr>
+      </w:pPr>
+      <w:r>
+        <w:rPr>
+          <w:b/>
+          <w:bCs/>
+        </w:rPr>
+        <w:t xml:space="preserve"> </w:t>
+      </w:r>
+    </w:p>
+    <w:p>
+      <w:pPr>
+        <w:pStyle w:val="Prrafodelista"/>
+        <w:ind w:left="735"/>
+        <w:rPr>
+          <w:b/>
+          <w:bCs/>
+          <w:sz w:val="28"/>
+          <w:szCs w:val="28"/>
+        </w:rPr>
+      </w:pPr>
+    </w:p>
+    <w:p>
+      <w:pPr>
+        <w:pStyle w:val="Prrafodelista"/>
+      </w:pPr>
+    </w:p>
+    <w:p>
+      <w:pPr>
+        <w:pStyle w:val="Prrafodelista"/>
+        <w:ind w:left="1080"/>
+      </w:pPr>
+    </w:p>
+    <w:p>
+      <w:pPr>
+        <w:pStyle w:val="Prrafodelista"/>
+        <w:ind w:left="735"/>
+        <w:rPr>
+          <w:b/>
+          <w:bCs/>
+          <w:sz w:val="28"/>
+          <w:szCs w:val="28"/>
+        </w:rPr>
+      </w:pPr>
+    </w:p>
+    <w:p>
+      <w:pPr>
+        <w:pStyle w:val="Prrafodelista"/>
+        <w:ind w:left="1440"/>
+        <w:jc w:val="left"/>
+        <w:rPr>
+          <w:sz w:val="28"/>
+          <w:szCs w:val="28"/>
+        </w:rPr>
+      </w:pPr>
+    </w:p>
+    <w:p>
+      <w:pPr>
+        <w:pStyle w:val="Prrafodelista"/>
+        <w:ind w:left="1080"/>
+      </w:pPr>
+    </w:p>
+    <w:p>
+      <w:pPr>
+        <w:pStyle w:val="Prrafodelista"/>
+      </w:pPr>
+    </w:p>
+    <w:p>
+      <w:pPr>
+        <w:pStyle w:val="Prrafodelista"/>
+        <w:ind w:left="1080"/>
+      </w:pPr>
+    </w:p>
+    <w:p>
+      <w:pPr>
+        <w:pStyle w:val="Prrafodelista"/>
+        <w:ind w:left="735"/>
+        <w:rPr>
+          <w:b/>
+          <w:bCs/>
+          <w:sz w:val="28"/>
+          <w:szCs w:val="28"/>
+        </w:rPr>
+      </w:pPr>
+    </w:p>
+    <w:p>
+      <w:pPr>
+        <w:pStyle w:val="Prrafodelista"/>
+        <w:ind w:left="1440"/>
+        <w:jc w:val="left"/>
+        <w:rPr>
+          <w:sz w:val="28"/>
+          <w:szCs w:val="28"/>
+        </w:rPr>
+      </w:pPr>
+    </w:p>
+    <w:p>
+      <w:pPr>
+        <w:rPr>
+          <w:b/>
+          <w:bCs/>
+        </w:rPr>
+      </w:pPr>
+    </w:p>
+    <w:p>
+      <w:pPr>
+        <w:pStyle w:val="Prrafodelista"/>
+        <w:ind w:left="1080"/>
+        <w:rPr>
+          <w:b/>
+          <w:bCs/>
+        </w:rPr>
+      </w:pPr>
+      <w:r>
+        <w:rPr>
+          <w:b/>
+          <w:bCs/>
+        </w:rPr>
+        <w:t xml:space="preserve"> </w:t>
+      </w:r>
+    </w:p>
+    <w:p>
+      <w:pPr>
+        <w:pStyle w:val="Prrafodelista"/>
+        <w:ind w:left="735"/>
+        <w:rPr>
+          <w:b/>
+          <w:bCs/>
+          <w:sz w:val="28"/>
+          <w:szCs w:val="28"/>
+        </w:rPr>
+      </w:pPr>
+    </w:p>
+    <w:p>
+      <w:pPr>
+        <w:pStyle w:val="Prrafodelista"/>
+      </w:pPr>
+    </w:p>
+    <w:p>
+      <w:pPr>
+        <w:pStyle w:val="Prrafodelista"/>
+        <w:ind w:left="1080"/>
+      </w:pPr>
+    </w:p>
+    <w:p>
+      <w:pPr>
+        <w:pStyle w:val="Prrafodelista"/>
+        <w:ind w:left="735"/>
+        <w:rPr>
+          <w:b/>
+          <w:bCs/>
+          <w:sz w:val="28"/>
+          <w:szCs w:val="28"/>
+        </w:rPr>
+      </w:pPr>
+    </w:p>
+    <w:p>
+      <w:pPr>
+        <w:pStyle w:val="Prrafodelista"/>
+        <w:ind w:left="1440"/>
+        <w:jc w:val="left"/>
+        <w:rPr>
+          <w:sz w:val="28"/>
+          <w:szCs w:val="28"/>
+        </w:rPr>
+      </w:pPr>
+    </w:p>
+    <w:p>
+      <w:pPr>
+        <w:rPr>
+          <w:noProof/>
+        </w:rPr>
+      </w:pPr>
+    </w:p>
+    <w:p/>
+    <w:p>
+      <w:pPr>
+        <w:pStyle w:val="Prrafodelista"/>
+        <w:ind w:left="1080"/>
+      </w:pPr>
+    </w:p>
+    <w:p>
+      <w:pPr>
+        <w:pStyle w:val="Prrafodelista"/>
+      </w:pPr>
+    </w:p>
+    <w:p>
+      <w:pPr>
+        <w:pStyle w:val="Prrafodelista"/>
+        <w:ind w:left="1080"/>
+      </w:pPr>
+    </w:p>
+    <w:p>
+      <w:pPr>
+        <w:pStyle w:val="Prrafodelista"/>
+        <w:ind w:left="735"/>
+        <w:rPr>
+          <w:b/>
+          <w:bCs/>
+          <w:sz w:val="28"/>
+          <w:szCs w:val="28"/>
+        </w:rPr>
+      </w:pPr>
+    </w:p>
+    <w:p>
+      <w:pPr>
+        <w:pStyle w:val="Prrafodelista"/>
+        <w:ind w:left="1440"/>
+        <w:jc w:val="left"/>
+        <w:rPr>
+          <w:sz w:val="28"/>
+          <w:szCs w:val="28"/>
+        </w:rPr>
+      </w:pPr>
+    </w:p>
+    <w:p>
+      <w:pPr>
+        <w:pStyle w:val="Prrafodelista"/>
+      </w:pPr>
+    </w:p>
+    <w:p/>
+    <w:p/>
+    <w:p/>
     <w:p>
       <w:pPr>
         <w:spacing w:line="240" w:lineRule="auto"/>
@@ -5055,7 +5499,7 @@
     </w:p>
     <w:p/>
     <w:sectPr>
-      <w:footerReference w:type="default" r:id="rId19"/>
+      <w:footerReference w:type="default" r:id="rId21"/>
       <w:pgSz w:w="11906" w:h="16838" w:code="9"/>
       <w:pgMar w:top="1701" w:right="1701" w:bottom="1701" w:left="1701" w:header="709" w:footer="709" w:gutter="0"/>
       <w:cols w:space="708"/>
@@ -5749,6 +6193,119 @@
     </w:lvl>
   </w:abstractNum>
   <w:abstractNum w:abstractNumId="6" w15:restartNumberingAfterBreak="0">
+    <w:nsid w:val="2B132BB9"/>
+    <w:multiLevelType w:val="multilevel"/>
+    <w:tmpl w:val="362827D4"/>
+    <w:lvl w:ilvl="0">
+      <w:start w:val="2"/>
+      <w:numFmt w:val="decimal"/>
+      <w:lvlText w:val="%1"/>
+      <w:lvlJc w:val="left"/>
+      <w:pPr>
+        <w:ind w:left="375" w:hanging="375"/>
+      </w:pPr>
+      <w:rPr>
+        <w:rFonts w:hint="default"/>
+      </w:rPr>
+    </w:lvl>
+    <w:lvl w:ilvl="1">
+      <w:start w:val="1"/>
+      <w:numFmt w:val="decimal"/>
+      <w:lvlText w:val="%1.%2"/>
+      <w:lvlJc w:val="left"/>
+      <w:pPr>
+        <w:ind w:left="735" w:hanging="375"/>
+      </w:pPr>
+      <w:rPr>
+        <w:rFonts w:hint="default"/>
+      </w:rPr>
+    </w:lvl>
+    <w:lvl w:ilvl="2">
+      <w:start w:val="1"/>
+      <w:numFmt w:val="decimal"/>
+      <w:lvlText w:val="%1.%2.%3"/>
+      <w:lvlJc w:val="left"/>
+      <w:pPr>
+        <w:ind w:left="1440" w:hanging="720"/>
+      </w:pPr>
+      <w:rPr>
+        <w:rFonts w:hint="default"/>
+      </w:rPr>
+    </w:lvl>
+    <w:lvl w:ilvl="3">
+      <w:start w:val="1"/>
+      <w:numFmt w:val="decimal"/>
+      <w:lvlText w:val="%1.%2.%3.%4"/>
+      <w:lvlJc w:val="left"/>
+      <w:pPr>
+        <w:ind w:left="2160" w:hanging="1080"/>
+      </w:pPr>
+      <w:rPr>
+        <w:rFonts w:hint="default"/>
+      </w:rPr>
+    </w:lvl>
+    <w:lvl w:ilvl="4">
+      <w:start w:val="1"/>
+      <w:numFmt w:val="decimal"/>
+      <w:lvlText w:val="%1.%2.%3.%4.%5"/>
+      <w:lvlJc w:val="left"/>
+      <w:pPr>
+        <w:ind w:left="2520" w:hanging="1080"/>
+      </w:pPr>
+      <w:rPr>
+        <w:rFonts w:hint="default"/>
+      </w:rPr>
+    </w:lvl>
+    <w:lvl w:ilvl="5">
+      <w:start w:val="1"/>
+      <w:numFmt w:val="decimal"/>
+      <w:lvlText w:val="%1.%2.%3.%4.%5.%6"/>
+      <w:lvlJc w:val="left"/>
+      <w:pPr>
+        <w:ind w:left="3240" w:hanging="1440"/>
+      </w:pPr>
+      <w:rPr>
+        <w:rFonts w:hint="default"/>
+      </w:rPr>
+    </w:lvl>
+    <w:lvl w:ilvl="6">
+      <w:start w:val="1"/>
+      <w:numFmt w:val="decimal"/>
+      <w:lvlText w:val="%1.%2.%3.%4.%5.%6.%7"/>
+      <w:lvlJc w:val="left"/>
+      <w:pPr>
+        <w:ind w:left="3600" w:hanging="1440"/>
+      </w:pPr>
+      <w:rPr>
+        <w:rFonts w:hint="default"/>
+      </w:rPr>
+    </w:lvl>
+    <w:lvl w:ilvl="7">
+      <w:start w:val="1"/>
+      <w:numFmt w:val="decimal"/>
+      <w:lvlText w:val="%1.%2.%3.%4.%5.%6.%7.%8"/>
+      <w:lvlJc w:val="left"/>
+      <w:pPr>
+        <w:ind w:left="4320" w:hanging="1800"/>
+      </w:pPr>
+      <w:rPr>
+        <w:rFonts w:hint="default"/>
+      </w:rPr>
+    </w:lvl>
+    <w:lvl w:ilvl="8">
+      <w:start w:val="1"/>
+      <w:numFmt w:val="decimal"/>
+      <w:lvlText w:val="%1.%2.%3.%4.%5.%6.%7.%8.%9"/>
+      <w:lvlJc w:val="left"/>
+      <w:pPr>
+        <w:ind w:left="5040" w:hanging="2160"/>
+      </w:pPr>
+      <w:rPr>
+        <w:rFonts w:hint="default"/>
+      </w:rPr>
+    </w:lvl>
+  </w:abstractNum>
+  <w:abstractNum w:abstractNumId="7" w15:restartNumberingAfterBreak="0">
     <w:nsid w:val="2EBF0BAD"/>
     <w:multiLevelType w:val="hybridMultilevel"/>
     <w:tmpl w:val="424265F4"/>
@@ -5861,7 +6418,7 @@
       </w:rPr>
     </w:lvl>
   </w:abstractNum>
-  <w:abstractNum w:abstractNumId="7" w15:restartNumberingAfterBreak="0">
+  <w:abstractNum w:abstractNumId="8" w15:restartNumberingAfterBreak="0">
     <w:nsid w:val="31FB3285"/>
     <w:multiLevelType w:val="multilevel"/>
     <w:tmpl w:val="9A7062CA"/>
@@ -5948,7 +6505,7 @@
       </w:pPr>
     </w:lvl>
   </w:abstractNum>
-  <w:abstractNum w:abstractNumId="8" w15:restartNumberingAfterBreak="0">
+  <w:abstractNum w:abstractNumId="9" w15:restartNumberingAfterBreak="0">
     <w:nsid w:val="40967BCC"/>
     <w:multiLevelType w:val="hybridMultilevel"/>
     <w:tmpl w:val="E30CD6F8"/>
@@ -6037,7 +6594,7 @@
       </w:pPr>
     </w:lvl>
   </w:abstractNum>
-  <w:abstractNum w:abstractNumId="9" w15:restartNumberingAfterBreak="0">
+  <w:abstractNum w:abstractNumId="10" w15:restartNumberingAfterBreak="0">
     <w:nsid w:val="42BE2FFF"/>
     <w:multiLevelType w:val="hybridMultilevel"/>
     <w:tmpl w:val="E9E232F0"/>
@@ -6126,7 +6683,7 @@
       </w:pPr>
     </w:lvl>
   </w:abstractNum>
-  <w:abstractNum w:abstractNumId="10" w15:restartNumberingAfterBreak="0">
+  <w:abstractNum w:abstractNumId="11" w15:restartNumberingAfterBreak="0">
     <w:nsid w:val="469A4E2F"/>
     <w:multiLevelType w:val="hybridMultilevel"/>
     <w:tmpl w:val="8F9E08A2"/>
@@ -6215,7 +6772,7 @@
       </w:pPr>
     </w:lvl>
   </w:abstractNum>
-  <w:abstractNum w:abstractNumId="11" w15:restartNumberingAfterBreak="0">
+  <w:abstractNum w:abstractNumId="12" w15:restartNumberingAfterBreak="0">
     <w:nsid w:val="46F01AAC"/>
     <w:multiLevelType w:val="hybridMultilevel"/>
     <w:tmpl w:val="91C6FA5A"/>
@@ -6304,7 +6861,7 @@
       </w:pPr>
     </w:lvl>
   </w:abstractNum>
-  <w:abstractNum w:abstractNumId="12" w15:restartNumberingAfterBreak="0">
+  <w:abstractNum w:abstractNumId="13" w15:restartNumberingAfterBreak="0">
     <w:nsid w:val="473B5688"/>
     <w:multiLevelType w:val="multilevel"/>
     <w:tmpl w:val="FDD80E94"/>
@@ -6392,7 +6949,7 @@
       </w:pPr>
     </w:lvl>
   </w:abstractNum>
-  <w:abstractNum w:abstractNumId="13" w15:restartNumberingAfterBreak="0">
+  <w:abstractNum w:abstractNumId="14" w15:restartNumberingAfterBreak="0">
     <w:nsid w:val="49A746FD"/>
     <w:multiLevelType w:val="multilevel"/>
     <w:tmpl w:val="362827D4"/>
@@ -6505,7 +7062,7 @@
       </w:rPr>
     </w:lvl>
   </w:abstractNum>
-  <w:abstractNum w:abstractNumId="14" w15:restartNumberingAfterBreak="0">
+  <w:abstractNum w:abstractNumId="15" w15:restartNumberingAfterBreak="0">
     <w:nsid w:val="4C936A5E"/>
     <w:multiLevelType w:val="multilevel"/>
     <w:tmpl w:val="362827D4"/>
@@ -6618,7 +7175,7 @@
       </w:rPr>
     </w:lvl>
   </w:abstractNum>
-  <w:abstractNum w:abstractNumId="15" w15:restartNumberingAfterBreak="0">
+  <w:abstractNum w:abstractNumId="16" w15:restartNumberingAfterBreak="0">
     <w:nsid w:val="5B964E55"/>
     <w:multiLevelType w:val="multilevel"/>
     <w:tmpl w:val="362827D4"/>
@@ -6731,7 +7288,7 @@
       </w:rPr>
     </w:lvl>
   </w:abstractNum>
-  <w:abstractNum w:abstractNumId="16" w15:restartNumberingAfterBreak="0">
+  <w:abstractNum w:abstractNumId="17" w15:restartNumberingAfterBreak="0">
     <w:nsid w:val="686526B2"/>
     <w:multiLevelType w:val="hybridMultilevel"/>
     <w:tmpl w:val="C19E7C0A"/>
@@ -6820,74 +7377,187 @@
       </w:pPr>
     </w:lvl>
   </w:abstractNum>
+  <w:abstractNum w:abstractNumId="18" w15:restartNumberingAfterBreak="0">
+    <w:nsid w:val="6C2E6E63"/>
+    <w:multiLevelType w:val="multilevel"/>
+    <w:tmpl w:val="362827D4"/>
+    <w:lvl w:ilvl="0">
+      <w:start w:val="2"/>
+      <w:numFmt w:val="decimal"/>
+      <w:lvlText w:val="%1"/>
+      <w:lvlJc w:val="left"/>
+      <w:pPr>
+        <w:ind w:left="375" w:hanging="375"/>
+      </w:pPr>
+      <w:rPr>
+        <w:rFonts w:hint="default"/>
+      </w:rPr>
+    </w:lvl>
+    <w:lvl w:ilvl="1">
+      <w:start w:val="1"/>
+      <w:numFmt w:val="decimal"/>
+      <w:lvlText w:val="%1.%2"/>
+      <w:lvlJc w:val="left"/>
+      <w:pPr>
+        <w:ind w:left="735" w:hanging="375"/>
+      </w:pPr>
+      <w:rPr>
+        <w:rFonts w:hint="default"/>
+      </w:rPr>
+    </w:lvl>
+    <w:lvl w:ilvl="2">
+      <w:start w:val="1"/>
+      <w:numFmt w:val="decimal"/>
+      <w:lvlText w:val="%1.%2.%3"/>
+      <w:lvlJc w:val="left"/>
+      <w:pPr>
+        <w:ind w:left="1440" w:hanging="720"/>
+      </w:pPr>
+      <w:rPr>
+        <w:rFonts w:hint="default"/>
+      </w:rPr>
+    </w:lvl>
+    <w:lvl w:ilvl="3">
+      <w:start w:val="1"/>
+      <w:numFmt w:val="decimal"/>
+      <w:lvlText w:val="%1.%2.%3.%4"/>
+      <w:lvlJc w:val="left"/>
+      <w:pPr>
+        <w:ind w:left="2160" w:hanging="1080"/>
+      </w:pPr>
+      <w:rPr>
+        <w:rFonts w:hint="default"/>
+      </w:rPr>
+    </w:lvl>
+    <w:lvl w:ilvl="4">
+      <w:start w:val="1"/>
+      <w:numFmt w:val="decimal"/>
+      <w:lvlText w:val="%1.%2.%3.%4.%5"/>
+      <w:lvlJc w:val="left"/>
+      <w:pPr>
+        <w:ind w:left="2520" w:hanging="1080"/>
+      </w:pPr>
+      <w:rPr>
+        <w:rFonts w:hint="default"/>
+      </w:rPr>
+    </w:lvl>
+    <w:lvl w:ilvl="5">
+      <w:start w:val="1"/>
+      <w:numFmt w:val="decimal"/>
+      <w:lvlText w:val="%1.%2.%3.%4.%5.%6"/>
+      <w:lvlJc w:val="left"/>
+      <w:pPr>
+        <w:ind w:left="3240" w:hanging="1440"/>
+      </w:pPr>
+      <w:rPr>
+        <w:rFonts w:hint="default"/>
+      </w:rPr>
+    </w:lvl>
+    <w:lvl w:ilvl="6">
+      <w:start w:val="1"/>
+      <w:numFmt w:val="decimal"/>
+      <w:lvlText w:val="%1.%2.%3.%4.%5.%6.%7"/>
+      <w:lvlJc w:val="left"/>
+      <w:pPr>
+        <w:ind w:left="3600" w:hanging="1440"/>
+      </w:pPr>
+      <w:rPr>
+        <w:rFonts w:hint="default"/>
+      </w:rPr>
+    </w:lvl>
+    <w:lvl w:ilvl="7">
+      <w:start w:val="1"/>
+      <w:numFmt w:val="decimal"/>
+      <w:lvlText w:val="%1.%2.%3.%4.%5.%6.%7.%8"/>
+      <w:lvlJc w:val="left"/>
+      <w:pPr>
+        <w:ind w:left="4320" w:hanging="1800"/>
+      </w:pPr>
+      <w:rPr>
+        <w:rFonts w:hint="default"/>
+      </w:rPr>
+    </w:lvl>
+    <w:lvl w:ilvl="8">
+      <w:start w:val="1"/>
+      <w:numFmt w:val="decimal"/>
+      <w:lvlText w:val="%1.%2.%3.%4.%5.%6.%7.%8.%9"/>
+      <w:lvlJc w:val="left"/>
+      <w:pPr>
+        <w:ind w:left="5040" w:hanging="2160"/>
+      </w:pPr>
+      <w:rPr>
+        <w:rFonts w:hint="default"/>
+      </w:rPr>
+    </w:lvl>
+  </w:abstractNum>
   <w:num w:numId="1">
-    <w:abstractNumId w:val="6"/>
+    <w:abstractNumId w:val="7"/>
   </w:num>
   <w:num w:numId="2">
-    <w:abstractNumId w:val="7"/>
+    <w:abstractNumId w:val="8"/>
   </w:num>
   <w:num w:numId="3">
-    <w:abstractNumId w:val="7"/>
+    <w:abstractNumId w:val="8"/>
   </w:num>
   <w:num w:numId="4">
-    <w:abstractNumId w:val="7"/>
+    <w:abstractNumId w:val="8"/>
   </w:num>
   <w:num w:numId="5">
-    <w:abstractNumId w:val="7"/>
+    <w:abstractNumId w:val="8"/>
   </w:num>
   <w:num w:numId="6">
-    <w:abstractNumId w:val="7"/>
+    <w:abstractNumId w:val="8"/>
   </w:num>
   <w:num w:numId="7">
-    <w:abstractNumId w:val="12"/>
+    <w:abstractNumId w:val="13"/>
   </w:num>
   <w:num w:numId="8">
-    <w:abstractNumId w:val="7"/>
+    <w:abstractNumId w:val="8"/>
   </w:num>
   <w:num w:numId="9">
-    <w:abstractNumId w:val="7"/>
+    <w:abstractNumId w:val="8"/>
   </w:num>
   <w:num w:numId="10">
-    <w:abstractNumId w:val="7"/>
+    <w:abstractNumId w:val="8"/>
   </w:num>
   <w:num w:numId="11">
-    <w:abstractNumId w:val="7"/>
+    <w:abstractNumId w:val="8"/>
   </w:num>
   <w:num w:numId="12">
-    <w:abstractNumId w:val="7"/>
+    <w:abstractNumId w:val="8"/>
   </w:num>
   <w:num w:numId="13">
-    <w:abstractNumId w:val="7"/>
+    <w:abstractNumId w:val="8"/>
   </w:num>
   <w:num w:numId="14">
-    <w:abstractNumId w:val="7"/>
+    <w:abstractNumId w:val="8"/>
   </w:num>
   <w:num w:numId="15">
-    <w:abstractNumId w:val="12"/>
+    <w:abstractNumId w:val="13"/>
   </w:num>
   <w:num w:numId="16">
-    <w:abstractNumId w:val="12"/>
+    <w:abstractNumId w:val="13"/>
   </w:num>
   <w:num w:numId="17">
-    <w:abstractNumId w:val="7"/>
+    <w:abstractNumId w:val="8"/>
   </w:num>
   <w:num w:numId="18">
-    <w:abstractNumId w:val="7"/>
+    <w:abstractNumId w:val="8"/>
   </w:num>
   <w:num w:numId="19">
+    <w:abstractNumId w:val="14"/>
+  </w:num>
+  <w:num w:numId="20">
     <w:abstractNumId w:val="13"/>
   </w:num>
-  <w:num w:numId="20">
-    <w:abstractNumId w:val="12"/>
-  </w:num>
   <w:num w:numId="21">
-    <w:abstractNumId w:val="7"/>
+    <w:abstractNumId w:val="8"/>
   </w:num>
   <w:num w:numId="22">
-    <w:abstractNumId w:val="14"/>
+    <w:abstractNumId w:val="15"/>
   </w:num>
   <w:num w:numId="23">
-    <w:abstractNumId w:val="12"/>
+    <w:abstractNumId w:val="13"/>
   </w:num>
   <w:num w:numId="24">
     <w:abstractNumId w:val="0"/>
@@ -6896,16 +7566,16 @@
     <w:abstractNumId w:val="5"/>
   </w:num>
   <w:num w:numId="26">
-    <w:abstractNumId w:val="9"/>
+    <w:abstractNumId w:val="10"/>
   </w:num>
   <w:num w:numId="27">
-    <w:abstractNumId w:val="16"/>
+    <w:abstractNumId w:val="17"/>
   </w:num>
   <w:num w:numId="28">
-    <w:abstractNumId w:val="10"/>
+    <w:abstractNumId w:val="11"/>
   </w:num>
   <w:num w:numId="29">
-    <w:abstractNumId w:val="8"/>
+    <w:abstractNumId w:val="9"/>
   </w:num>
   <w:num w:numId="30">
     <w:abstractNumId w:val="2"/>
@@ -6920,10 +7590,16 @@
     <w:abstractNumId w:val="1"/>
   </w:num>
   <w:num w:numId="34">
-    <w:abstractNumId w:val="11"/>
+    <w:abstractNumId w:val="12"/>
   </w:num>
   <w:num w:numId="35">
-    <w:abstractNumId w:val="15"/>
+    <w:abstractNumId w:val="16"/>
+  </w:num>
+  <w:num w:numId="36">
+    <w:abstractNumId w:val="6"/>
+  </w:num>
+  <w:num w:numId="37">
+    <w:abstractNumId w:val="18"/>
   </w:num>
 </w:numbering>
 </file>

--- a/Documento Obligatorio.docx
+++ b/Documento Obligatorio.docx
@@ -883,10 +883,7 @@
       <w:bookmarkEnd w:id="0"/>
       <w:r>
         <w:lastRenderedPageBreak/>
-        <w:t>Descri</w:t>
-      </w:r>
-      <w:r>
-        <w:t>pción general del problema a</w:t>
+        <w:t>Descripción general del problema a</w:t>
       </w:r>
       <w:r>
         <w:rPr>
@@ -915,10 +912,7 @@
         <w:jc w:val="both"/>
       </w:pPr>
       <w:r>
-        <w:t>La solución informática que se presenta a continuación, tiene como fin brindar un ambiente de trabajo en el cual un grupo de docentes podrán gestionar sus clases de manera virtual para que sus alumnos puedan acceder a</w:t>
-      </w:r>
-      <w:r>
-        <w:t>l material docente.</w:t>
+        <w:t>La solución informática que se presenta a continuación, tiene como fin brindar un ambiente de trabajo en el cual un grupo de docentes podrán gestionar sus clases de manera virtual para que sus alumnos puedan acceder al material docente.</w:t>
       </w:r>
     </w:p>
     <w:p>
@@ -1160,10 +1154,7 @@
         <w:ind w:left="102" w:right="1803"/>
       </w:pPr>
       <w:r>
-        <w:t xml:space="preserve">F03 - Asignación de niveles para alumnos – Usuario: Docente F04 – Planteo de ejercicios según el nivel – Usuario: Docente F05 – Redacción de </w:t>
-      </w:r>
-      <w:r>
-        <w:t>devoluciones de tareas – Usuario. Docente</w:t>
+        <w:t>F03 - Asignación de niveles para alumnos – Usuario: Docente F04 – Planteo de ejercicios según el nivel – Usuario: Docente F05 – Redacción de devoluciones de tareas – Usuario. Docente</w:t>
       </w:r>
     </w:p>
     <w:p>
@@ -1209,10 +1200,7 @@
         <w:ind w:left="102" w:right="1844"/>
       </w:pPr>
       <w:r>
-        <w:t>F09 – Visualiza</w:t>
-      </w:r>
-      <w:r>
-        <w:t>ción de ejercicios planteados – Usuario: Alumno F10 – Entrega de tareas – Usuario: Alumno</w:t>
+        <w:t>F09 – Visualización de ejercicios planteados – Usuario: Alumno F10 – Entrega de tareas – Usuario: Alumno</w:t>
       </w:r>
     </w:p>
     <w:p>
@@ -1266,10 +1254,7 @@
       <w:bookmarkEnd w:id="3"/>
       <w:r>
         <w:lastRenderedPageBreak/>
-        <w:t>Detall</w:t>
-      </w:r>
-      <w:r>
-        <w:t>e de</w:t>
+        <w:t>Detalle de</w:t>
       </w:r>
       <w:r>
         <w:rPr>
@@ -1710,13 +1695,7 @@
         <w:t xml:space="preserve">- </w:t>
       </w:r>
       <w:r>
-        <w:t xml:space="preserve">No debe estar </w:t>
-      </w:r>
-      <w:r>
-        <w:t>vacío</w:t>
-      </w:r>
-      <w:r>
-        <w:t>: Mensaje de error “Los campos están vacíos”</w:t>
+        <w:t>No debe estar vacío: Mensaje de error “Los campos están vacíos”</w:t>
       </w:r>
     </w:p>
     <w:p>
@@ -1876,10 +1855,7 @@
         <w:jc w:val="both"/>
       </w:pPr>
       <w:r>
-        <w:t>Esta funcionalidad consta del registro por parte del docente en la aplicación. Se deberá ingresar un nombre, no</w:t>
-      </w:r>
-      <w:r>
-        <w:t>mbre de usuario y contraseña.</w:t>
+        <w:t>Esta funcionalidad consta del registro por parte del docente en la aplicación. Se deberá ingresar un nombre, nombre de usuario y contraseña.</w:t>
       </w:r>
     </w:p>
     <w:p>
@@ -2274,10 +2250,7 @@
         <w:ind w:left="821"/>
       </w:pPr>
       <w:r>
-        <w:t xml:space="preserve">1 – Verificar que el </w:t>
-      </w:r>
-      <w:r>
-        <w:t>usuario no exista previamente en el sistema. Mensaje de error: “El usuario ya existe”</w:t>
+        <w:t>1 – Verificar que el usuario no exista previamente en el sistema. Mensaje de error: “El usuario ya existe”</w:t>
       </w:r>
     </w:p>
     <w:p>
@@ -2638,10 +2611,7 @@
         <w:ind w:left="821"/>
       </w:pPr>
       <w:r>
-        <w:t>1 – Deben estar sele</w:t>
-      </w:r>
-      <w:r>
-        <w:t>ccionado el alumno y el nivel. Mensaje de error:” Debe seleccionar el alumno y el nivel”</w:t>
+        <w:t>1 – Deben estar seleccionado el alumno y el nivel. Mensaje de error:” Debe seleccionar el alumno y el nivel”</w:t>
       </w:r>
     </w:p>
     <w:p>
@@ -5191,10 +5161,7 @@
         <w:ind w:left="1181"/>
       </w:pPr>
       <w:r>
-        <w:t>1- No puede estar vacío. Mensaje de error: “El campo “usuario” no puede</w:t>
-      </w:r>
-      <w:r>
-        <w:t xml:space="preserve"> estar vació”</w:t>
+        <w:t>1- No puede estar vacío. Mensaje de error: “El campo “usuario” no puede estar vació”</w:t>
       </w:r>
     </w:p>
     <w:p>
@@ -5566,13 +5533,7 @@
         <w:rPr>
           <w:sz w:val="24"/>
         </w:rPr>
-        <w:t>“</w:t>
-      </w:r>
-      <w:r>
-        <w:rPr>
-          <w:sz w:val="24"/>
-        </w:rPr>
-        <w:t>La</w:t>
+        <w:t>“La</w:t>
       </w:r>
       <w:r>
         <w:rPr>
@@ -7136,10 +7097,7 @@
         <w:ind w:left="102"/>
       </w:pPr>
       <w:r>
-        <w:t>En esta funcionalidad los datos no se podrán editar, por lo q</w:t>
-      </w:r>
-      <w:r>
-        <w:t>ue no existen validaciones.</w:t>
+        <w:t>En esta funcionalidad los datos no se podrán editar, por lo que no existen validaciones.</w:t>
       </w:r>
     </w:p>
     <w:p>
